--- a/Doc/02.SQLandLINQguide.docx
+++ b/Doc/02.SQLandLINQguide.docx
@@ -1,6 +1,6 @@
 
 <file path=word/document.xml><?xml version="1.0" encoding="utf-8"?>
-<w:document xmlns:wpc="http://schemas.microsoft.com/office/word/2010/wordprocessingCanvas" xmlns:cx="http://schemas.microsoft.com/office/drawing/2014/chartex" xmlns:cx1="http://schemas.microsoft.com/office/drawing/2015/9/8/chartex" xmlns:cx2="http://schemas.microsoft.com/office/drawing/2015/10/21/chartex" xmlns:cx3="http://schemas.microsoft.com/office/drawing/2016/5/9/chartex" xmlns:cx4="http://schemas.microsoft.com/office/drawing/2016/5/10/chartex" xmlns:cx5="http://schemas.microsoft.com/office/drawing/2016/5/11/chartex" xmlns:cx6="http://schemas.microsoft.com/office/drawing/2016/5/12/chartex" xmlns:cx7="http://schemas.microsoft.com/office/drawing/2016/5/13/chartex" xmlns:cx8="http://schemas.microsoft.com/office/drawing/2016/5/14/chartex" xmlns:mc="http://schemas.openxmlformats.org/markup-compatibility/2006" xmlns:aink="http://schemas.microsoft.com/office/drawing/2016/ink" xmlns:am3d="http://schemas.microsoft.com/office/drawing/2017/model3d" xmlns:o="urn:schemas-microsoft-com:office:office" xmlns:oel="http://schemas.microsoft.com/office/2019/extlst" xmlns:r="http://schemas.openxmlformats.org/officeDocument/2006/relationships" xmlns:m="http://schemas.openxmlformats.org/officeDocument/2006/math" xmlns:v="urn:schemas-microsoft-com:vml" xmlns:wp14="http://schemas.microsoft.com/office/word/2010/wordprocessingDrawing" xmlns:wp="http://schemas.openxmlformats.org/drawingml/2006/wordprocessingDrawing" xmlns:w10="urn:schemas-microsoft-com:office:word" xmlns:w="http://schemas.openxmlformats.org/wordprocessingml/2006/main" xmlns:w14="http://schemas.microsoft.com/office/word/2010/wordml" xmlns:w15="http://schemas.microsoft.com/office/word/2012/wordml" xmlns:w16cex="http://schemas.microsoft.com/office/word/2018/wordml/cex" xmlns:w16cid="http://schemas.microsoft.com/office/word/2016/wordml/cid" xmlns:w16="http://schemas.microsoft.com/office/word/2018/wordml" xmlns:w16sdtdh="http://schemas.microsoft.com/office/word/2020/wordml/sdtdatahash" xmlns:w16se="http://schemas.microsoft.com/office/word/2015/wordml/symex" xmlns:wpg="http://schemas.microsoft.com/office/word/2010/wordprocessingGroup" xmlns:wpi="http://schemas.microsoft.com/office/word/2010/wordprocessingInk" xmlns:wne="http://schemas.microsoft.com/office/word/2006/wordml" xmlns:wps="http://schemas.microsoft.com/office/word/2010/wordprocessingShape" mc:Ignorable="w14 w15 w16se w16cid w16 w16cex w16sdtdh wp14">
+<w:document xmlns:wpc="http://schemas.microsoft.com/office/word/2010/wordprocessingCanvas" xmlns:cx="http://schemas.microsoft.com/office/drawing/2014/chartex" xmlns:cx1="http://schemas.microsoft.com/office/drawing/2015/9/8/chartex" xmlns:cx2="http://schemas.microsoft.com/office/drawing/2015/10/21/chartex" xmlns:cx3="http://schemas.microsoft.com/office/drawing/2016/5/9/chartex" xmlns:cx4="http://schemas.microsoft.com/office/drawing/2016/5/10/chartex" xmlns:cx5="http://schemas.microsoft.com/office/drawing/2016/5/11/chartex" xmlns:cx6="http://schemas.microsoft.com/office/drawing/2016/5/12/chartex" xmlns:cx7="http://schemas.microsoft.com/office/drawing/2016/5/13/chartex" xmlns:cx8="http://schemas.microsoft.com/office/drawing/2016/5/14/chartex" xmlns:mc="http://schemas.openxmlformats.org/markup-compatibility/2006" xmlns:aink="http://schemas.microsoft.com/office/drawing/2016/ink" xmlns:am3d="http://schemas.microsoft.com/office/drawing/2017/model3d" xmlns:o="urn:schemas-microsoft-com:office:office" xmlns:oel="http://schemas.microsoft.com/office/2019/extlst" xmlns:r="http://schemas.openxmlformats.org/officeDocument/2006/relationships" xmlns:m="http://schemas.openxmlformats.org/officeDocument/2006/math" xmlns:v="urn:schemas-microsoft-com:vml" xmlns:wp14="http://schemas.microsoft.com/office/word/2010/wordprocessingDrawing" xmlns:wp="http://schemas.openxmlformats.org/drawingml/2006/wordprocessingDrawing" xmlns:w10="urn:schemas-microsoft-com:office:word" xmlns:w="http://schemas.openxmlformats.org/wordprocessingml/2006/main" xmlns:w14="http://schemas.microsoft.com/office/word/2010/wordml" xmlns:w15="http://schemas.microsoft.com/office/word/2012/wordml" xmlns:w16cex="http://schemas.microsoft.com/office/word/2018/wordml/cex" xmlns:w16cid="http://schemas.microsoft.com/office/word/2016/wordml/cid" xmlns:w16="http://schemas.microsoft.com/office/word/2018/wordml" xmlns:w16du="http://schemas.microsoft.com/office/word/2023/wordml/word16du" xmlns:w16sdtdh="http://schemas.microsoft.com/office/word/2020/wordml/sdtdatahash" xmlns:w16se="http://schemas.microsoft.com/office/word/2015/wordml/symex" xmlns:wpg="http://schemas.microsoft.com/office/word/2010/wordprocessingGroup" xmlns:wpi="http://schemas.microsoft.com/office/word/2010/wordprocessingInk" xmlns:wne="http://schemas.microsoft.com/office/word/2006/wordml" xmlns:wps="http://schemas.microsoft.com/office/word/2010/wordprocessingShape" mc:Ignorable="w14 w15 w16se w16cid w16 w16cex w16sdtdh w16du wp14">
   <w:body>
     <w:p>
       <w:pPr>
@@ -177,21 +177,7 @@
         <w:rPr>
           <w:lang w:val="en-US"/>
         </w:rPr>
-        <w:t xml:space="preserve">dvanced query system </w:t>
-      </w:r>
-      <w:proofErr w:type="gramStart"/>
-      <w:r>
-        <w:rPr>
-          <w:lang w:val="en-US"/>
-        </w:rPr>
-        <w:t>similar to</w:t>
-      </w:r>
-      <w:proofErr w:type="gramEnd"/>
-      <w:r>
-        <w:rPr>
-          <w:lang w:val="en-US"/>
-        </w:rPr>
-        <w:t xml:space="preserve"> the one used by relational databases. There are limitations due to its distributed nature, and there are exciting features not available to classical SQL databases.</w:t>
+        <w:t>dvanced query system similar to the one used by relational databases. There are limitations due to its distributed nature, and there are exciting features not available to classical SQL databases.</w:t>
       </w:r>
     </w:p>
     <w:p>
@@ -377,16 +363,8 @@
         <w:rPr>
           <w:lang w:val="en-US"/>
         </w:rPr>
-        <w:t xml:space="preserve">and </w:t>
-      </w:r>
-      <w:proofErr w:type="gramStart"/>
-      <w:r>
-        <w:rPr>
-          <w:lang w:val="en-US"/>
-        </w:rPr>
-        <w:t>dates</w:t>
-      </w:r>
-      <w:proofErr w:type="gramEnd"/>
+        <w:t>and dates</w:t>
+      </w:r>
     </w:p>
     <w:p>
       <w:pPr>
@@ -481,21 +459,7 @@
         <w:rPr>
           <w:lang w:val="en-US"/>
         </w:rPr>
-        <w:t xml:space="preserve">Both "&lt;&gt;" and </w:t>
-      </w:r>
-      <w:proofErr w:type="gramStart"/>
-      <w:r>
-        <w:rPr>
-          <w:lang w:val="en-US"/>
-        </w:rPr>
-        <w:t>"!=</w:t>
-      </w:r>
-      <w:proofErr w:type="gramEnd"/>
-      <w:r>
-        <w:rPr>
-          <w:lang w:val="en-US"/>
-        </w:rPr>
-        <w:t>" can be used for NOT EQUAL</w:t>
+        <w:t>Both "&lt;&gt;" and "!=" can be used for NOT EQUAL</w:t>
       </w:r>
     </w:p>
     <w:p>
@@ -700,14 +664,12 @@
         </w:rPr>
         <w:t xml:space="preserve">We </w:t>
       </w:r>
-      <w:proofErr w:type="spellStart"/>
-      <w:r>
-        <w:rPr>
-          <w:lang w:val="en-US"/>
-        </w:rPr>
-        <w:t>can not</w:t>
-      </w:r>
-      <w:proofErr w:type="spellEnd"/>
+      <w:r>
+        <w:rPr>
+          <w:lang w:val="en-US"/>
+        </w:rPr>
+        <w:t>cannot</w:t>
+      </w:r>
       <w:r>
         <w:rPr>
           <w:lang w:val="en-US"/>
@@ -926,11 +888,9 @@
             <w:tcW w:w="3604" w:type="pct"/>
           </w:tcPr>
           <w:p>
-            <w:proofErr w:type="spellStart"/>
             <w:r>
               <w:t>Syntax</w:t>
             </w:r>
-            <w:proofErr w:type="spellEnd"/>
           </w:p>
         </w:tc>
       </w:tr>
@@ -1052,7 +1012,6 @@
               </w:rPr>
               <w:t>"</w:t>
             </w:r>
-            <w:proofErr w:type="spellStart"/>
             <w:r>
               <w:rPr>
                 <w:b/>
@@ -1060,17 +1019,7 @@
                 <w:sz w:val="24"/>
                 <w:szCs w:val="24"/>
               </w:rPr>
-              <w:t>yyyy</w:t>
-            </w:r>
-            <w:proofErr w:type="spellEnd"/>
-            <w:r>
-              <w:rPr>
-                <w:b/>
-                <w:bCs/>
-                <w:sz w:val="24"/>
-                <w:szCs w:val="24"/>
-              </w:rPr>
-              <w:t>-mm-dd</w:t>
+              <w:t>yyyy-mm-dd</w:t>
             </w:r>
             <w:r>
               <w:rPr>
@@ -1110,16 +1059,12 @@
             <w:pPr>
               <w:pStyle w:val="DecimalAligned"/>
             </w:pPr>
-            <w:proofErr w:type="spellStart"/>
-            <w:proofErr w:type="gramStart"/>
             <w:r>
               <w:rPr>
                 <w:lang w:val="fr-FR"/>
               </w:rPr>
               <w:t>true</w:t>
             </w:r>
-            <w:proofErr w:type="spellEnd"/>
-            <w:proofErr w:type="gramEnd"/>
             <w:r>
               <w:rPr>
                 <w:lang w:val="fr-FR"/>
@@ -1151,11 +1096,9 @@
                 <w:bCs w:val="0"/>
               </w:rPr>
             </w:pPr>
-            <w:proofErr w:type="spellStart"/>
             <w:r>
               <w:t>Enums</w:t>
             </w:r>
-            <w:proofErr w:type="spellEnd"/>
           </w:p>
         </w:tc>
         <w:tc>
@@ -1254,75 +1197,7 @@
           <w:szCs w:val="24"/>
           <w:lang w:val="en-US"/>
         </w:rPr>
-        <w:t xml:space="preserve"> </w:t>
-      </w:r>
-      <w:proofErr w:type="spellStart"/>
-      <w:r>
-        <w:rPr>
-          <w:rFonts w:ascii="Consolas" w:hAnsi="Consolas" w:cs="Consolas"/>
-          <w:color w:val="000000"/>
-          <w:sz w:val="24"/>
-          <w:szCs w:val="24"/>
-          <w:lang w:val="en-US"/>
-        </w:rPr>
-        <w:t>withLinq</w:t>
-      </w:r>
-      <w:proofErr w:type="spellEnd"/>
-      <w:r>
-        <w:rPr>
-          <w:rFonts w:ascii="Consolas" w:hAnsi="Consolas" w:cs="Consolas"/>
-          <w:color w:val="000000"/>
-          <w:sz w:val="24"/>
-          <w:szCs w:val="24"/>
-          <w:lang w:val="en-US"/>
-        </w:rPr>
-        <w:t xml:space="preserve"> = </w:t>
-      </w:r>
-      <w:proofErr w:type="spellStart"/>
-      <w:proofErr w:type="gramStart"/>
-      <w:r>
-        <w:rPr>
-          <w:rFonts w:ascii="Consolas" w:hAnsi="Consolas" w:cs="Consolas"/>
-          <w:color w:val="000000"/>
-          <w:sz w:val="24"/>
-          <w:szCs w:val="24"/>
-          <w:lang w:val="en-US"/>
-        </w:rPr>
-        <w:t>products.Where</w:t>
-      </w:r>
-      <w:proofErr w:type="spellEnd"/>
-      <w:proofErr w:type="gramEnd"/>
-      <w:r>
-        <w:rPr>
-          <w:rFonts w:ascii="Consolas" w:hAnsi="Consolas" w:cs="Consolas"/>
-          <w:color w:val="000000"/>
-          <w:sz w:val="24"/>
-          <w:szCs w:val="24"/>
-          <w:lang w:val="en-US"/>
-        </w:rPr>
-        <w:t>(p=&gt;</w:t>
-      </w:r>
-      <w:proofErr w:type="spellStart"/>
-      <w:r>
-        <w:rPr>
-          <w:rFonts w:ascii="Consolas" w:hAnsi="Consolas" w:cs="Consolas"/>
-          <w:color w:val="000000"/>
-          <w:sz w:val="24"/>
-          <w:szCs w:val="24"/>
-          <w:lang w:val="en-US"/>
-        </w:rPr>
-        <w:t>p.Brand</w:t>
-      </w:r>
-      <w:proofErr w:type="spellEnd"/>
-      <w:r>
-        <w:rPr>
-          <w:rFonts w:ascii="Consolas" w:hAnsi="Consolas" w:cs="Consolas"/>
-          <w:color w:val="000000"/>
-          <w:sz w:val="24"/>
-          <w:szCs w:val="24"/>
-          <w:lang w:val="en-US"/>
-        </w:rPr>
-        <w:t xml:space="preserve"> </w:t>
+        <w:t xml:space="preserve"> withLinq = products.Where(p=&gt;p.Brand </w:t>
       </w:r>
       <w:r>
         <w:rPr>
@@ -1420,53 +1295,7 @@
           <w:szCs w:val="24"/>
           <w:lang w:val="en-US"/>
         </w:rPr>
-        <w:t xml:space="preserve"> </w:t>
-      </w:r>
-      <w:proofErr w:type="spellStart"/>
-      <w:r>
-        <w:rPr>
-          <w:rFonts w:ascii="Consolas" w:hAnsi="Consolas" w:cs="Consolas"/>
-          <w:color w:val="000000"/>
-          <w:sz w:val="24"/>
-          <w:szCs w:val="24"/>
-          <w:lang w:val="en-US"/>
-        </w:rPr>
-        <w:t>withSql</w:t>
-      </w:r>
-      <w:proofErr w:type="spellEnd"/>
-      <w:r>
-        <w:rPr>
-          <w:rFonts w:ascii="Consolas" w:hAnsi="Consolas" w:cs="Consolas"/>
-          <w:color w:val="000000"/>
-          <w:sz w:val="24"/>
-          <w:szCs w:val="24"/>
-          <w:lang w:val="en-US"/>
-        </w:rPr>
-        <w:t xml:space="preserve"> = </w:t>
-      </w:r>
-      <w:proofErr w:type="spellStart"/>
-      <w:proofErr w:type="gramStart"/>
-      <w:r>
-        <w:rPr>
-          <w:rFonts w:ascii="Consolas" w:hAnsi="Consolas" w:cs="Consolas"/>
-          <w:color w:val="000000"/>
-          <w:sz w:val="24"/>
-          <w:szCs w:val="24"/>
-          <w:lang w:val="en-US"/>
-        </w:rPr>
-        <w:t>products.SqlQuery</w:t>
-      </w:r>
-      <w:proofErr w:type="spellEnd"/>
-      <w:proofErr w:type="gramEnd"/>
-      <w:r>
-        <w:rPr>
-          <w:rFonts w:ascii="Consolas" w:hAnsi="Consolas" w:cs="Consolas"/>
-          <w:color w:val="000000"/>
-          <w:sz w:val="24"/>
-          <w:szCs w:val="24"/>
-          <w:lang w:val="en-US"/>
-        </w:rPr>
-        <w:t>(</w:t>
+        <w:t xml:space="preserve"> withSql = products.SqlQuery(</w:t>
       </w:r>
       <w:r>
         <w:rPr>
@@ -1532,21 +1361,7 @@
         <w:rPr>
           <w:lang w:val="en-US"/>
         </w:rPr>
-        <w:t xml:space="preserve">With </w:t>
-      </w:r>
-      <w:proofErr w:type="spellStart"/>
-      <w:r>
-        <w:rPr>
-          <w:lang w:val="en-US"/>
-        </w:rPr>
-        <w:t>bool</w:t>
-      </w:r>
-      <w:proofErr w:type="spellEnd"/>
-      <w:r>
-        <w:rPr>
-          <w:lang w:val="en-US"/>
-        </w:rPr>
-        <w:t xml:space="preserve"> value</w:t>
+        <w:t>With bool value</w:t>
       </w:r>
     </w:p>
     <w:p>
@@ -1581,75 +1396,7 @@
           <w:szCs w:val="24"/>
           <w:lang w:val="en-US"/>
         </w:rPr>
-        <w:t xml:space="preserve"> </w:t>
-      </w:r>
-      <w:proofErr w:type="spellStart"/>
-      <w:r>
-        <w:rPr>
-          <w:rFonts w:ascii="Consolas" w:hAnsi="Consolas" w:cs="Consolas"/>
-          <w:color w:val="000000"/>
-          <w:sz w:val="24"/>
-          <w:szCs w:val="24"/>
-          <w:lang w:val="en-US"/>
-        </w:rPr>
-        <w:t>withLinq</w:t>
-      </w:r>
-      <w:proofErr w:type="spellEnd"/>
-      <w:r>
-        <w:rPr>
-          <w:rFonts w:ascii="Consolas" w:hAnsi="Consolas" w:cs="Consolas"/>
-          <w:color w:val="000000"/>
-          <w:sz w:val="24"/>
-          <w:szCs w:val="24"/>
-          <w:lang w:val="en-US"/>
-        </w:rPr>
-        <w:t xml:space="preserve"> = </w:t>
-      </w:r>
-      <w:proofErr w:type="spellStart"/>
-      <w:r>
-        <w:rPr>
-          <w:rFonts w:ascii="Consolas" w:hAnsi="Consolas" w:cs="Consolas"/>
-          <w:color w:val="000000"/>
-          <w:sz w:val="24"/>
-          <w:szCs w:val="24"/>
-          <w:lang w:val="en-US"/>
-        </w:rPr>
-        <w:t>salesDetails.Where</w:t>
-      </w:r>
-      <w:proofErr w:type="spellEnd"/>
-      <w:r>
-        <w:rPr>
-          <w:rFonts w:ascii="Consolas" w:hAnsi="Consolas" w:cs="Consolas"/>
-          <w:color w:val="000000"/>
-          <w:sz w:val="24"/>
-          <w:szCs w:val="24"/>
-          <w:lang w:val="en-US"/>
-        </w:rPr>
-        <w:t xml:space="preserve">(s =&gt; </w:t>
-      </w:r>
-      <w:proofErr w:type="spellStart"/>
-      <w:proofErr w:type="gramStart"/>
-      <w:r>
-        <w:rPr>
-          <w:rFonts w:ascii="Consolas" w:hAnsi="Consolas" w:cs="Consolas"/>
-          <w:color w:val="000000"/>
-          <w:sz w:val="24"/>
-          <w:szCs w:val="24"/>
-          <w:lang w:val="en-US"/>
-        </w:rPr>
-        <w:t>s.IsDelivered</w:t>
-      </w:r>
-      <w:proofErr w:type="spellEnd"/>
-      <w:proofErr w:type="gramEnd"/>
-      <w:r>
-        <w:rPr>
-          <w:rFonts w:ascii="Consolas" w:hAnsi="Consolas" w:cs="Consolas"/>
-          <w:color w:val="000000"/>
-          <w:sz w:val="24"/>
-          <w:szCs w:val="24"/>
-          <w:lang w:val="en-US"/>
-        </w:rPr>
-        <w:t>).ToList();</w:t>
+        <w:t xml:space="preserve"> withLinq = salesDetails.Where(s =&gt; s.IsDelivered).ToList();</w:t>
       </w:r>
     </w:p>
     <w:p>
@@ -1705,51 +1452,7 @@
           <w:szCs w:val="24"/>
           <w:lang w:val="en-US"/>
         </w:rPr>
-        <w:t xml:space="preserve"> </w:t>
-      </w:r>
-      <w:proofErr w:type="spellStart"/>
-      <w:r>
-        <w:rPr>
-          <w:rFonts w:ascii="Consolas" w:hAnsi="Consolas" w:cs="Consolas"/>
-          <w:color w:val="000000"/>
-          <w:sz w:val="24"/>
-          <w:szCs w:val="24"/>
-          <w:lang w:val="en-US"/>
-        </w:rPr>
-        <w:t>withSql</w:t>
-      </w:r>
-      <w:proofErr w:type="spellEnd"/>
-      <w:r>
-        <w:rPr>
-          <w:rFonts w:ascii="Consolas" w:hAnsi="Consolas" w:cs="Consolas"/>
-          <w:color w:val="000000"/>
-          <w:sz w:val="24"/>
-          <w:szCs w:val="24"/>
-          <w:lang w:val="en-US"/>
-        </w:rPr>
-        <w:t xml:space="preserve"> = </w:t>
-      </w:r>
-      <w:proofErr w:type="spellStart"/>
-      <w:r>
-        <w:rPr>
-          <w:rFonts w:ascii="Consolas" w:hAnsi="Consolas" w:cs="Consolas"/>
-          <w:color w:val="000000"/>
-          <w:sz w:val="24"/>
-          <w:szCs w:val="24"/>
-          <w:lang w:val="en-US"/>
-        </w:rPr>
-        <w:t>salesDetails.SqlQuery</w:t>
-      </w:r>
-      <w:proofErr w:type="spellEnd"/>
-      <w:r>
-        <w:rPr>
-          <w:rFonts w:ascii="Consolas" w:hAnsi="Consolas" w:cs="Consolas"/>
-          <w:color w:val="000000"/>
-          <w:sz w:val="24"/>
-          <w:szCs w:val="24"/>
-          <w:lang w:val="en-US"/>
-        </w:rPr>
-        <w:t>(</w:t>
+        <w:t xml:space="preserve"> withSql = salesDetails.SqlQuery(</w:t>
       </w:r>
       <w:r>
         <w:rPr>
@@ -1759,42 +1462,8 @@
           <w:szCs w:val="24"/>
           <w:lang w:val="en-US"/>
         </w:rPr>
-        <w:t xml:space="preserve">"select from </w:t>
-      </w:r>
-      <w:proofErr w:type="spellStart"/>
-      <w:r>
-        <w:rPr>
-          <w:rFonts w:ascii="Consolas" w:hAnsi="Consolas" w:cs="Consolas"/>
-          <w:color w:val="A31515"/>
-          <w:sz w:val="24"/>
-          <w:szCs w:val="24"/>
-          <w:lang w:val="en-US"/>
-        </w:rPr>
-        <w:t>sales_detail</w:t>
-      </w:r>
-      <w:proofErr w:type="spellEnd"/>
-      <w:r>
-        <w:rPr>
-          <w:rFonts w:ascii="Consolas" w:hAnsi="Consolas" w:cs="Consolas"/>
-          <w:color w:val="A31515"/>
-          <w:sz w:val="24"/>
-          <w:szCs w:val="24"/>
-          <w:lang w:val="en-US"/>
-        </w:rPr>
-        <w:t xml:space="preserve"> where </w:t>
-      </w:r>
-      <w:proofErr w:type="spellStart"/>
-      <w:r>
-        <w:rPr>
-          <w:rFonts w:ascii="Consolas" w:hAnsi="Consolas" w:cs="Consolas"/>
-          <w:color w:val="A31515"/>
-          <w:sz w:val="24"/>
-          <w:szCs w:val="24"/>
-          <w:lang w:val="en-US"/>
-        </w:rPr>
-        <w:t>isdelivered</w:t>
-      </w:r>
-      <w:proofErr w:type="spellEnd"/>
+        <w:t>"select from sales_detail where isdelivered</w:t>
+      </w:r>
       <w:r>
         <w:rPr>
           <w:rFonts w:ascii="Consolas" w:hAnsi="Consolas" w:cs="Consolas"/>
@@ -1847,65 +1516,39 @@
         </w:rPr>
         <w:t>"</w:t>
       </w:r>
-      <w:proofErr w:type="gramStart"/>
-      <w:r>
-        <w:rPr>
-          <w:rFonts w:ascii="Consolas" w:hAnsi="Consolas" w:cs="Consolas"/>
-          <w:color w:val="000000"/>
-          <w:sz w:val="24"/>
-          <w:szCs w:val="24"/>
-          <w:lang w:val="en-US"/>
-        </w:rPr>
-        <w:t>).ToList</w:t>
-      </w:r>
-      <w:proofErr w:type="gramEnd"/>
-      <w:r>
-        <w:rPr>
-          <w:rFonts w:ascii="Consolas" w:hAnsi="Consolas" w:cs="Consolas"/>
-          <w:color w:val="000000"/>
-          <w:sz w:val="24"/>
-          <w:szCs w:val="24"/>
-          <w:lang w:val="en-US"/>
-        </w:rPr>
-        <w:t>();</w:t>
-      </w:r>
-    </w:p>
-    <w:p>
-      <w:pPr>
-        <w:rPr>
-          <w:rFonts w:ascii="Consolas" w:hAnsi="Consolas" w:cs="Consolas"/>
-          <w:color w:val="000000"/>
-          <w:sz w:val="24"/>
-          <w:szCs w:val="24"/>
-          <w:lang w:val="en-US"/>
-        </w:rPr>
-      </w:pPr>
-    </w:p>
-    <w:p>
-      <w:pPr>
-        <w:rPr>
-          <w:lang w:val="en-US"/>
-        </w:rPr>
-      </w:pPr>
-      <w:r>
-        <w:rPr>
-          <w:lang w:val="en-US"/>
-        </w:rPr>
-        <w:t xml:space="preserve">With </w:t>
-      </w:r>
-      <w:proofErr w:type="spellStart"/>
-      <w:r>
-        <w:rPr>
-          <w:lang w:val="en-US"/>
-        </w:rPr>
-        <w:t>enum</w:t>
-      </w:r>
-      <w:proofErr w:type="spellEnd"/>
-      <w:r>
-        <w:rPr>
-          <w:lang w:val="en-US"/>
-        </w:rPr>
-        <w:t xml:space="preserve"> value</w:t>
+      <w:r>
+        <w:rPr>
+          <w:rFonts w:ascii="Consolas" w:hAnsi="Consolas" w:cs="Consolas"/>
+          <w:color w:val="000000"/>
+          <w:sz w:val="24"/>
+          <w:szCs w:val="24"/>
+          <w:lang w:val="en-US"/>
+        </w:rPr>
+        <w:t>).ToList();</w:t>
+      </w:r>
+    </w:p>
+    <w:p>
+      <w:pPr>
+        <w:rPr>
+          <w:rFonts w:ascii="Consolas" w:hAnsi="Consolas" w:cs="Consolas"/>
+          <w:color w:val="000000"/>
+          <w:sz w:val="24"/>
+          <w:szCs w:val="24"/>
+          <w:lang w:val="en-US"/>
+        </w:rPr>
+      </w:pPr>
+    </w:p>
+    <w:p>
+      <w:pPr>
+        <w:rPr>
+          <w:lang w:val="en-US"/>
+        </w:rPr>
+      </w:pPr>
+      <w:r>
+        <w:rPr>
+          <w:lang w:val="en-US"/>
+        </w:rPr>
+        <w:t>With enum value</w:t>
       </w:r>
     </w:p>
     <w:p>
@@ -1940,42 +1583,8 @@
           <w:szCs w:val="24"/>
           <w:lang w:val="en-US"/>
         </w:rPr>
-        <w:t xml:space="preserve"> </w:t>
-      </w:r>
-      <w:proofErr w:type="spellStart"/>
-      <w:r>
-        <w:rPr>
-          <w:rFonts w:ascii="Consolas" w:hAnsi="Consolas" w:cs="Consolas"/>
-          <w:color w:val="000000"/>
-          <w:sz w:val="24"/>
-          <w:szCs w:val="24"/>
-          <w:lang w:val="en-US"/>
-        </w:rPr>
-        <w:t>withLinq</w:t>
-      </w:r>
-      <w:proofErr w:type="spellEnd"/>
-      <w:r>
-        <w:rPr>
-          <w:rFonts w:ascii="Consolas" w:hAnsi="Consolas" w:cs="Consolas"/>
-          <w:color w:val="000000"/>
-          <w:sz w:val="24"/>
-          <w:szCs w:val="24"/>
-          <w:lang w:val="en-US"/>
-        </w:rPr>
-        <w:t xml:space="preserve"> = </w:t>
-      </w:r>
-      <w:proofErr w:type="spellStart"/>
-      <w:r>
-        <w:rPr>
-          <w:rFonts w:ascii="Consolas" w:hAnsi="Consolas" w:cs="Consolas"/>
-          <w:color w:val="000000"/>
-          <w:sz w:val="24"/>
-          <w:szCs w:val="24"/>
-          <w:lang w:val="en-US"/>
-        </w:rPr>
-        <w:t>salesDetails</w:t>
-      </w:r>
-      <w:proofErr w:type="spellEnd"/>
+        <w:t xml:space="preserve"> withLinq = salesDetails</w:t>
+      </w:r>
     </w:p>
     <w:p>
       <w:pPr>
@@ -1991,51 +1600,16 @@
           <w:lang w:val="en-US"/>
         </w:rPr>
       </w:pPr>
-      <w:proofErr w:type="gramStart"/>
-      <w:r>
-        <w:rPr>
-          <w:rFonts w:ascii="Consolas" w:hAnsi="Consolas" w:cs="Consolas"/>
-          <w:color w:val="000000"/>
-          <w:sz w:val="24"/>
-          <w:szCs w:val="24"/>
-          <w:lang w:val="en-US"/>
-        </w:rPr>
-        <w:t>.Where</w:t>
-      </w:r>
-      <w:proofErr w:type="gramEnd"/>
-      <w:r>
-        <w:rPr>
-          <w:rFonts w:ascii="Consolas" w:hAnsi="Consolas" w:cs="Consolas"/>
-          <w:color w:val="000000"/>
-          <w:sz w:val="24"/>
-          <w:szCs w:val="24"/>
-          <w:lang w:val="en-US"/>
-        </w:rPr>
-        <w:t xml:space="preserve">(s =&gt; </w:t>
-      </w:r>
-      <w:proofErr w:type="spellStart"/>
-      <w:r>
-        <w:rPr>
-          <w:rFonts w:ascii="Consolas" w:hAnsi="Consolas" w:cs="Consolas"/>
-          <w:color w:val="000000"/>
-          <w:sz w:val="24"/>
-          <w:szCs w:val="24"/>
-          <w:lang w:val="en-US"/>
-        </w:rPr>
-        <w:t>s.Channel</w:t>
-      </w:r>
-      <w:proofErr w:type="spellEnd"/>
-      <w:r>
-        <w:rPr>
-          <w:rFonts w:ascii="Consolas" w:hAnsi="Consolas" w:cs="Consolas"/>
-          <w:color w:val="000000"/>
-          <w:sz w:val="24"/>
-          <w:szCs w:val="24"/>
-          <w:lang w:val="en-US"/>
-        </w:rPr>
-        <w:t xml:space="preserve"> == </w:t>
-      </w:r>
-      <w:proofErr w:type="spellStart"/>
+      <w:r>
+        <w:rPr>
+          <w:rFonts w:ascii="Consolas" w:hAnsi="Consolas" w:cs="Consolas"/>
+          <w:color w:val="000000"/>
+          <w:sz w:val="24"/>
+          <w:szCs w:val="24"/>
+          <w:lang w:val="en-US"/>
+        </w:rPr>
+        <w:t xml:space="preserve">.Where(s =&gt; s.Channel == </w:t>
+      </w:r>
       <w:r>
         <w:rPr>
           <w:rFonts w:ascii="Consolas" w:hAnsi="Consolas" w:cs="Consolas"/>
@@ -2048,7 +1622,6 @@
         </w:rPr>
         <w:t>Model.Channel.Facebook</w:t>
       </w:r>
-      <w:proofErr w:type="spellEnd"/>
       <w:r>
         <w:rPr>
           <w:rFonts w:ascii="Consolas" w:hAnsi="Consolas" w:cs="Consolas"/>
@@ -2113,86 +1686,28 @@
           <w:szCs w:val="24"/>
           <w:lang w:val="en-US"/>
         </w:rPr>
-        <w:t xml:space="preserve"> </w:t>
-      </w:r>
-      <w:proofErr w:type="spellStart"/>
-      <w:r>
-        <w:rPr>
-          <w:rFonts w:ascii="Consolas" w:hAnsi="Consolas" w:cs="Consolas"/>
-          <w:color w:val="000000"/>
-          <w:sz w:val="24"/>
-          <w:szCs w:val="24"/>
-          <w:lang w:val="en-US"/>
-        </w:rPr>
-        <w:t>withSql</w:t>
-      </w:r>
-      <w:proofErr w:type="spellEnd"/>
-      <w:r>
-        <w:rPr>
-          <w:rFonts w:ascii="Consolas" w:hAnsi="Consolas" w:cs="Consolas"/>
-          <w:color w:val="000000"/>
-          <w:sz w:val="24"/>
-          <w:szCs w:val="24"/>
-          <w:lang w:val="en-US"/>
-        </w:rPr>
-        <w:t xml:space="preserve"> = </w:t>
-      </w:r>
-      <w:proofErr w:type="spellStart"/>
-      <w:r>
-        <w:rPr>
-          <w:rFonts w:ascii="Consolas" w:hAnsi="Consolas" w:cs="Consolas"/>
-          <w:color w:val="000000"/>
-          <w:sz w:val="24"/>
-          <w:szCs w:val="24"/>
-          <w:lang w:val="en-US"/>
-        </w:rPr>
-        <w:t>salesDetails</w:t>
-      </w:r>
-      <w:proofErr w:type="spellEnd"/>
-    </w:p>
-    <w:p>
-      <w:pPr>
-        <w:rPr>
-          <w:rFonts w:ascii="Consolas" w:hAnsi="Consolas" w:cs="Consolas"/>
-          <w:color w:val="000000"/>
-          <w:sz w:val="24"/>
-          <w:szCs w:val="24"/>
-          <w:lang w:val="en-US"/>
-        </w:rPr>
-      </w:pPr>
-      <w:proofErr w:type="gramStart"/>
-      <w:r>
-        <w:rPr>
-          <w:rFonts w:ascii="Consolas" w:hAnsi="Consolas" w:cs="Consolas"/>
-          <w:color w:val="000000"/>
-          <w:sz w:val="24"/>
-          <w:szCs w:val="24"/>
-          <w:lang w:val="en-US"/>
-        </w:rPr>
-        <w:t>.</w:t>
-      </w:r>
-      <w:proofErr w:type="spellStart"/>
-      <w:r>
-        <w:rPr>
-          <w:rFonts w:ascii="Consolas" w:hAnsi="Consolas" w:cs="Consolas"/>
-          <w:color w:val="000000"/>
-          <w:sz w:val="24"/>
-          <w:szCs w:val="24"/>
-          <w:lang w:val="en-US"/>
-        </w:rPr>
-        <w:t>SqlQuery</w:t>
-      </w:r>
-      <w:proofErr w:type="spellEnd"/>
-      <w:proofErr w:type="gramEnd"/>
-      <w:r>
-        <w:rPr>
-          <w:rFonts w:ascii="Consolas" w:hAnsi="Consolas" w:cs="Consolas"/>
-          <w:color w:val="000000"/>
-          <w:sz w:val="24"/>
-          <w:szCs w:val="24"/>
-          <w:lang w:val="en-US"/>
-        </w:rPr>
-        <w:t>(</w:t>
+        <w:t xml:space="preserve"> withSql = salesDetails</w:t>
+      </w:r>
+    </w:p>
+    <w:p>
+      <w:pPr>
+        <w:rPr>
+          <w:rFonts w:ascii="Consolas" w:hAnsi="Consolas" w:cs="Consolas"/>
+          <w:color w:val="000000"/>
+          <w:sz w:val="24"/>
+          <w:szCs w:val="24"/>
+          <w:lang w:val="en-US"/>
+        </w:rPr>
+      </w:pPr>
+      <w:r>
+        <w:rPr>
+          <w:rFonts w:ascii="Consolas" w:hAnsi="Consolas" w:cs="Consolas"/>
+          <w:color w:val="000000"/>
+          <w:sz w:val="24"/>
+          <w:szCs w:val="24"/>
+          <w:lang w:val="en-US"/>
+        </w:rPr>
+        <w:t>.SqlQuery(</w:t>
       </w:r>
       <w:r>
         <w:rPr>
@@ -2202,29 +1717,7 @@
           <w:szCs w:val="24"/>
           <w:lang w:val="en-US"/>
         </w:rPr>
-        <w:t xml:space="preserve">"select from </w:t>
-      </w:r>
-      <w:proofErr w:type="spellStart"/>
-      <w:r>
-        <w:rPr>
-          <w:rFonts w:ascii="Consolas" w:hAnsi="Consolas" w:cs="Consolas"/>
-          <w:color w:val="A31515"/>
-          <w:sz w:val="24"/>
-          <w:szCs w:val="24"/>
-          <w:lang w:val="en-US"/>
-        </w:rPr>
-        <w:t>sales_detail</w:t>
-      </w:r>
-      <w:proofErr w:type="spellEnd"/>
-      <w:r>
-        <w:rPr>
-          <w:rFonts w:ascii="Consolas" w:hAnsi="Consolas" w:cs="Consolas"/>
-          <w:color w:val="A31515"/>
-          <w:sz w:val="24"/>
-          <w:szCs w:val="24"/>
-          <w:lang w:val="en-US"/>
-        </w:rPr>
-        <w:t xml:space="preserve"> where channel = </w:t>
+        <w:t xml:space="preserve">"select from sales_detail where channel = </w:t>
       </w:r>
       <w:r>
         <w:rPr>
@@ -2317,21 +1810,7 @@
         <w:rPr>
           <w:lang w:val="en-US"/>
         </w:rPr>
-        <w:t xml:space="preserve">In SQL, we can use both "&lt;&gt;" and </w:t>
-      </w:r>
-      <w:proofErr w:type="gramStart"/>
-      <w:r>
-        <w:rPr>
-          <w:lang w:val="en-US"/>
-        </w:rPr>
-        <w:t>"!=</w:t>
-      </w:r>
-      <w:proofErr w:type="gramEnd"/>
-      <w:r>
-        <w:rPr>
-          <w:lang w:val="en-US"/>
-        </w:rPr>
-        <w:t xml:space="preserve"> ".</w:t>
+        <w:t>In SQL, we can use both "&lt;&gt;" and "!= ".</w:t>
       </w:r>
     </w:p>
     <w:p>
@@ -2381,75 +1860,7 @@
           <w:szCs w:val="24"/>
           <w:lang w:val="en-US"/>
         </w:rPr>
-        <w:t xml:space="preserve"> </w:t>
-      </w:r>
-      <w:proofErr w:type="spellStart"/>
-      <w:r>
-        <w:rPr>
-          <w:rFonts w:ascii="Consolas" w:hAnsi="Consolas" w:cs="Consolas"/>
-          <w:color w:val="000000"/>
-          <w:sz w:val="24"/>
-          <w:szCs w:val="24"/>
-          <w:lang w:val="en-US"/>
-        </w:rPr>
-        <w:t>withLinq</w:t>
-      </w:r>
-      <w:proofErr w:type="spellEnd"/>
-      <w:r>
-        <w:rPr>
-          <w:rFonts w:ascii="Consolas" w:hAnsi="Consolas" w:cs="Consolas"/>
-          <w:color w:val="000000"/>
-          <w:sz w:val="24"/>
-          <w:szCs w:val="24"/>
-          <w:lang w:val="en-US"/>
-        </w:rPr>
-        <w:t xml:space="preserve"> = </w:t>
-      </w:r>
-      <w:proofErr w:type="spellStart"/>
-      <w:proofErr w:type="gramStart"/>
-      <w:r>
-        <w:rPr>
-          <w:rFonts w:ascii="Consolas" w:hAnsi="Consolas" w:cs="Consolas"/>
-          <w:color w:val="000000"/>
-          <w:sz w:val="24"/>
-          <w:szCs w:val="24"/>
-          <w:lang w:val="en-US"/>
-        </w:rPr>
-        <w:t>products.Where</w:t>
-      </w:r>
-      <w:proofErr w:type="spellEnd"/>
-      <w:proofErr w:type="gramEnd"/>
-      <w:r>
-        <w:rPr>
-          <w:rFonts w:ascii="Consolas" w:hAnsi="Consolas" w:cs="Consolas"/>
-          <w:color w:val="000000"/>
-          <w:sz w:val="24"/>
-          <w:szCs w:val="24"/>
-          <w:lang w:val="en-US"/>
-        </w:rPr>
-        <w:t>(p=&gt;</w:t>
-      </w:r>
-      <w:proofErr w:type="spellStart"/>
-      <w:r>
-        <w:rPr>
-          <w:rFonts w:ascii="Consolas" w:hAnsi="Consolas" w:cs="Consolas"/>
-          <w:color w:val="000000"/>
-          <w:sz w:val="24"/>
-          <w:szCs w:val="24"/>
-          <w:lang w:val="en-US"/>
-        </w:rPr>
-        <w:t>p.Brand</w:t>
-      </w:r>
-      <w:proofErr w:type="spellEnd"/>
-      <w:r>
-        <w:rPr>
-          <w:rFonts w:ascii="Consolas" w:hAnsi="Consolas" w:cs="Consolas"/>
-          <w:color w:val="000000"/>
-          <w:sz w:val="24"/>
-          <w:szCs w:val="24"/>
-          <w:lang w:val="en-US"/>
-        </w:rPr>
-        <w:t xml:space="preserve"> </w:t>
+        <w:t xml:space="preserve"> withLinq = products.Where(p=&gt;p.Brand </w:t>
       </w:r>
       <w:r>
         <w:rPr>
@@ -2584,39 +1995,15 @@
           <w:lang w:val="en-US"/>
         </w:rPr>
       </w:pPr>
-      <w:proofErr w:type="gramStart"/>
-      <w:r>
-        <w:rPr>
-          <w:rFonts w:ascii="Consolas" w:hAnsi="Consolas" w:cs="Consolas"/>
-          <w:color w:val="000000"/>
-          <w:sz w:val="24"/>
-          <w:szCs w:val="24"/>
-          <w:lang w:val="en-US"/>
-        </w:rPr>
-        <w:t>.</w:t>
-      </w:r>
-      <w:proofErr w:type="spellStart"/>
-      <w:r>
-        <w:rPr>
-          <w:rFonts w:ascii="Consolas" w:hAnsi="Consolas" w:cs="Consolas"/>
-          <w:color w:val="000000"/>
-          <w:sz w:val="24"/>
-          <w:szCs w:val="24"/>
-          <w:lang w:val="en-US"/>
-        </w:rPr>
-        <w:t>SqlQuery</w:t>
-      </w:r>
-      <w:proofErr w:type="spellEnd"/>
-      <w:proofErr w:type="gramEnd"/>
-      <w:r>
-        <w:rPr>
-          <w:rFonts w:ascii="Consolas" w:hAnsi="Consolas" w:cs="Consolas"/>
-          <w:color w:val="000000"/>
-          <w:sz w:val="24"/>
-          <w:szCs w:val="24"/>
-          <w:lang w:val="en-US"/>
-        </w:rPr>
-        <w:t>(</w:t>
+      <w:r>
+        <w:rPr>
+          <w:rFonts w:ascii="Consolas" w:hAnsi="Consolas" w:cs="Consolas"/>
+          <w:color w:val="000000"/>
+          <w:sz w:val="24"/>
+          <w:szCs w:val="24"/>
+          <w:lang w:val="en-US"/>
+        </w:rPr>
+        <w:t>.SqlQuery(</w:t>
       </w:r>
       <w:r>
         <w:rPr>
@@ -2676,27 +2063,15 @@
           <w:lang w:val="en-US"/>
         </w:rPr>
       </w:pPr>
-      <w:proofErr w:type="gramStart"/>
-      <w:r>
-        <w:rPr>
-          <w:rFonts w:ascii="Consolas" w:hAnsi="Consolas" w:cs="Consolas"/>
-          <w:color w:val="000000"/>
-          <w:sz w:val="24"/>
-          <w:szCs w:val="24"/>
-          <w:lang w:val="en-US"/>
-        </w:rPr>
-        <w:t>.ToList</w:t>
-      </w:r>
-      <w:proofErr w:type="gramEnd"/>
-      <w:r>
-        <w:rPr>
-          <w:rFonts w:ascii="Consolas" w:hAnsi="Consolas" w:cs="Consolas"/>
-          <w:color w:val="000000"/>
-          <w:sz w:val="24"/>
-          <w:szCs w:val="24"/>
-          <w:lang w:val="en-US"/>
-        </w:rPr>
-        <w:t>();</w:t>
+      <w:r>
+        <w:rPr>
+          <w:rFonts w:ascii="Consolas" w:hAnsi="Consolas" w:cs="Consolas"/>
+          <w:color w:val="000000"/>
+          <w:sz w:val="24"/>
+          <w:szCs w:val="24"/>
+          <w:lang w:val="en-US"/>
+        </w:rPr>
+        <w:t>.ToList();</w:t>
       </w:r>
     </w:p>
     <w:p>
@@ -2752,39 +2127,15 @@
           <w:lang w:val="en-US"/>
         </w:rPr>
       </w:pPr>
-      <w:proofErr w:type="gramStart"/>
-      <w:r>
-        <w:rPr>
-          <w:rFonts w:ascii="Consolas" w:hAnsi="Consolas" w:cs="Consolas"/>
-          <w:color w:val="000000"/>
-          <w:sz w:val="24"/>
-          <w:szCs w:val="24"/>
-          <w:lang w:val="en-US"/>
-        </w:rPr>
-        <w:t>.</w:t>
-      </w:r>
-      <w:proofErr w:type="spellStart"/>
-      <w:r>
-        <w:rPr>
-          <w:rFonts w:ascii="Consolas" w:hAnsi="Consolas" w:cs="Consolas"/>
-          <w:color w:val="000000"/>
-          <w:sz w:val="24"/>
-          <w:szCs w:val="24"/>
-          <w:lang w:val="en-US"/>
-        </w:rPr>
-        <w:t>SqlQuery</w:t>
-      </w:r>
-      <w:proofErr w:type="spellEnd"/>
-      <w:proofErr w:type="gramEnd"/>
-      <w:r>
-        <w:rPr>
-          <w:rFonts w:ascii="Consolas" w:hAnsi="Consolas" w:cs="Consolas"/>
-          <w:color w:val="000000"/>
-          <w:sz w:val="24"/>
-          <w:szCs w:val="24"/>
-          <w:lang w:val="en-US"/>
-        </w:rPr>
-        <w:t>(</w:t>
+      <w:r>
+        <w:rPr>
+          <w:rFonts w:ascii="Consolas" w:hAnsi="Consolas" w:cs="Consolas"/>
+          <w:color w:val="000000"/>
+          <w:sz w:val="24"/>
+          <w:szCs w:val="24"/>
+          <w:lang w:val="en-US"/>
+        </w:rPr>
+        <w:t>.SqlQuery(</w:t>
       </w:r>
       <w:r>
         <w:rPr>
@@ -2840,27 +2191,15 @@
           <w:lang w:val="en-US"/>
         </w:rPr>
       </w:pPr>
-      <w:proofErr w:type="gramStart"/>
-      <w:r>
-        <w:rPr>
-          <w:rFonts w:ascii="Consolas" w:hAnsi="Consolas" w:cs="Consolas"/>
-          <w:color w:val="000000"/>
-          <w:sz w:val="24"/>
-          <w:szCs w:val="24"/>
-          <w:lang w:val="en-US"/>
-        </w:rPr>
-        <w:t>.ToList</w:t>
-      </w:r>
-      <w:proofErr w:type="gramEnd"/>
-      <w:r>
-        <w:rPr>
-          <w:rFonts w:ascii="Consolas" w:hAnsi="Consolas" w:cs="Consolas"/>
-          <w:color w:val="000000"/>
-          <w:sz w:val="24"/>
-          <w:szCs w:val="24"/>
-          <w:lang w:val="en-US"/>
-        </w:rPr>
-        <w:t>();</w:t>
+      <w:r>
+        <w:rPr>
+          <w:rFonts w:ascii="Consolas" w:hAnsi="Consolas" w:cs="Consolas"/>
+          <w:color w:val="000000"/>
+          <w:sz w:val="24"/>
+          <w:szCs w:val="24"/>
+          <w:lang w:val="en-US"/>
+        </w:rPr>
+        <w:t>.ToList();</w:t>
       </w:r>
     </w:p>
     <w:p>
@@ -2947,51 +2286,7 @@
           <w:szCs w:val="24"/>
           <w:lang w:val="en-US"/>
         </w:rPr>
-        <w:t xml:space="preserve"> </w:t>
-      </w:r>
-      <w:proofErr w:type="spellStart"/>
-      <w:r>
-        <w:rPr>
-          <w:rFonts w:ascii="Consolas" w:hAnsi="Consolas" w:cs="Consolas"/>
-          <w:color w:val="000000"/>
-          <w:sz w:val="24"/>
-          <w:szCs w:val="24"/>
-          <w:lang w:val="en-US"/>
-        </w:rPr>
-        <w:t>withLinq</w:t>
-      </w:r>
-      <w:proofErr w:type="spellEnd"/>
-      <w:r>
-        <w:rPr>
-          <w:rFonts w:ascii="Consolas" w:hAnsi="Consolas" w:cs="Consolas"/>
-          <w:color w:val="000000"/>
-          <w:sz w:val="24"/>
-          <w:szCs w:val="24"/>
-          <w:lang w:val="en-US"/>
-        </w:rPr>
-        <w:t xml:space="preserve"> = </w:t>
-      </w:r>
-      <w:proofErr w:type="spellStart"/>
-      <w:r>
-        <w:rPr>
-          <w:rFonts w:ascii="Consolas" w:hAnsi="Consolas" w:cs="Consolas"/>
-          <w:color w:val="000000"/>
-          <w:sz w:val="24"/>
-          <w:szCs w:val="24"/>
-          <w:lang w:val="en-US"/>
-        </w:rPr>
-        <w:t>salesDetails.Where</w:t>
-      </w:r>
-      <w:proofErr w:type="spellEnd"/>
-      <w:r>
-        <w:rPr>
-          <w:rFonts w:ascii="Consolas" w:hAnsi="Consolas" w:cs="Consolas"/>
-          <w:color w:val="000000"/>
-          <w:sz w:val="24"/>
-          <w:szCs w:val="24"/>
-          <w:lang w:val="en-US"/>
-        </w:rPr>
-        <w:t>(s =&gt;</w:t>
+        <w:t xml:space="preserve"> withLinq = salesDetails.Where(s =&gt;</w:t>
       </w:r>
     </w:p>
     <w:p>
@@ -3009,29 +2304,15 @@
           <w:lang w:val="en-US"/>
         </w:rPr>
       </w:pPr>
-      <w:proofErr w:type="spellStart"/>
-      <w:proofErr w:type="gramStart"/>
-      <w:r>
-        <w:rPr>
-          <w:rFonts w:ascii="Consolas" w:hAnsi="Consolas" w:cs="Consolas"/>
-          <w:color w:val="000000"/>
-          <w:sz w:val="24"/>
-          <w:szCs w:val="24"/>
-          <w:lang w:val="en-US"/>
-        </w:rPr>
-        <w:t>s.Date</w:t>
-      </w:r>
-      <w:proofErr w:type="spellEnd"/>
-      <w:proofErr w:type="gramEnd"/>
-      <w:r>
-        <w:rPr>
-          <w:rFonts w:ascii="Consolas" w:hAnsi="Consolas" w:cs="Consolas"/>
-          <w:color w:val="000000"/>
-          <w:sz w:val="24"/>
-          <w:szCs w:val="24"/>
-          <w:lang w:val="en-US"/>
-        </w:rPr>
-        <w:t xml:space="preserve"> </w:t>
+      <w:r>
+        <w:rPr>
+          <w:rFonts w:ascii="Consolas" w:hAnsi="Consolas" w:cs="Consolas"/>
+          <w:color w:val="000000"/>
+          <w:sz w:val="24"/>
+          <w:szCs w:val="24"/>
+          <w:lang w:val="en-US"/>
+        </w:rPr>
+        <w:t xml:space="preserve">s.Date </w:t>
       </w:r>
       <w:r>
         <w:rPr>
@@ -3091,29 +2372,15 @@
           <w:lang w:val="en-US"/>
         </w:rPr>
       </w:pPr>
-      <w:proofErr w:type="spellStart"/>
-      <w:proofErr w:type="gramStart"/>
-      <w:r>
-        <w:rPr>
-          <w:rFonts w:ascii="Consolas" w:hAnsi="Consolas" w:cs="Consolas"/>
-          <w:color w:val="000000"/>
-          <w:sz w:val="24"/>
-          <w:szCs w:val="24"/>
-          <w:lang w:val="en-US"/>
-        </w:rPr>
-        <w:t>s.Date</w:t>
-      </w:r>
-      <w:proofErr w:type="spellEnd"/>
-      <w:proofErr w:type="gramEnd"/>
-      <w:r>
-        <w:rPr>
-          <w:rFonts w:ascii="Consolas" w:hAnsi="Consolas" w:cs="Consolas"/>
-          <w:color w:val="000000"/>
-          <w:sz w:val="24"/>
-          <w:szCs w:val="24"/>
-          <w:lang w:val="en-US"/>
-        </w:rPr>
-        <w:t xml:space="preserve"> </w:t>
+      <w:r>
+        <w:rPr>
+          <w:rFonts w:ascii="Consolas" w:hAnsi="Consolas" w:cs="Consolas"/>
+          <w:color w:val="000000"/>
+          <w:sz w:val="24"/>
+          <w:szCs w:val="24"/>
+          <w:lang w:val="en-US"/>
+        </w:rPr>
+        <w:t xml:space="preserve">s.Date </w:t>
       </w:r>
       <w:r>
         <w:rPr>
@@ -3173,27 +2440,15 @@
           <w:lang w:val="en-US"/>
         </w:rPr>
       </w:pPr>
-      <w:proofErr w:type="gramStart"/>
-      <w:r>
-        <w:rPr>
-          <w:rFonts w:ascii="Consolas" w:hAnsi="Consolas" w:cs="Consolas"/>
-          <w:color w:val="000000"/>
-          <w:sz w:val="24"/>
-          <w:szCs w:val="24"/>
-          <w:lang w:val="en-US"/>
-        </w:rPr>
-        <w:t>.ToList</w:t>
-      </w:r>
-      <w:proofErr w:type="gramEnd"/>
-      <w:r>
-        <w:rPr>
-          <w:rFonts w:ascii="Consolas" w:hAnsi="Consolas" w:cs="Consolas"/>
-          <w:color w:val="000000"/>
-          <w:sz w:val="24"/>
-          <w:szCs w:val="24"/>
-          <w:lang w:val="en-US"/>
-        </w:rPr>
-        <w:t>();</w:t>
+      <w:r>
+        <w:rPr>
+          <w:rFonts w:ascii="Consolas" w:hAnsi="Consolas" w:cs="Consolas"/>
+          <w:color w:val="000000"/>
+          <w:sz w:val="24"/>
+          <w:szCs w:val="24"/>
+          <w:lang w:val="en-US"/>
+        </w:rPr>
+        <w:t>.ToList();</w:t>
       </w:r>
     </w:p>
     <w:p>
@@ -3249,51 +2504,7 @@
           <w:szCs w:val="24"/>
           <w:lang w:val="en-US"/>
         </w:rPr>
-        <w:t xml:space="preserve"> </w:t>
-      </w:r>
-      <w:proofErr w:type="spellStart"/>
-      <w:r>
-        <w:rPr>
-          <w:rFonts w:ascii="Consolas" w:hAnsi="Consolas" w:cs="Consolas"/>
-          <w:color w:val="000000"/>
-          <w:sz w:val="24"/>
-          <w:szCs w:val="24"/>
-          <w:lang w:val="en-US"/>
-        </w:rPr>
-        <w:t>withSql</w:t>
-      </w:r>
-      <w:proofErr w:type="spellEnd"/>
-      <w:r>
-        <w:rPr>
-          <w:rFonts w:ascii="Consolas" w:hAnsi="Consolas" w:cs="Consolas"/>
-          <w:color w:val="000000"/>
-          <w:sz w:val="24"/>
-          <w:szCs w:val="24"/>
-          <w:lang w:val="en-US"/>
-        </w:rPr>
-        <w:t xml:space="preserve"> = </w:t>
-      </w:r>
-      <w:proofErr w:type="spellStart"/>
-      <w:r>
-        <w:rPr>
-          <w:rFonts w:ascii="Consolas" w:hAnsi="Consolas" w:cs="Consolas"/>
-          <w:color w:val="000000"/>
-          <w:sz w:val="24"/>
-          <w:szCs w:val="24"/>
-          <w:lang w:val="en-US"/>
-        </w:rPr>
-        <w:t>salesDetails.SqlQuery</w:t>
-      </w:r>
-      <w:proofErr w:type="spellEnd"/>
-      <w:r>
-        <w:rPr>
-          <w:rFonts w:ascii="Consolas" w:hAnsi="Consolas" w:cs="Consolas"/>
-          <w:color w:val="000000"/>
-          <w:sz w:val="24"/>
-          <w:szCs w:val="24"/>
-          <w:lang w:val="en-US"/>
-        </w:rPr>
-        <w:t>(</w:t>
+        <w:t xml:space="preserve"> withSql = salesDetails.SqlQuery(</w:t>
       </w:r>
       <w:r>
         <w:rPr>
@@ -3303,51 +2514,17 @@
           <w:szCs w:val="24"/>
           <w:lang w:val="en-US"/>
         </w:rPr>
-        <w:t xml:space="preserve">"select from </w:t>
-      </w:r>
-      <w:proofErr w:type="spellStart"/>
-      <w:r>
-        <w:rPr>
-          <w:rFonts w:ascii="Consolas" w:hAnsi="Consolas" w:cs="Consolas"/>
-          <w:color w:val="A31515"/>
-          <w:sz w:val="24"/>
-          <w:szCs w:val="24"/>
-          <w:lang w:val="en-US"/>
-        </w:rPr>
-        <w:t>sales_detail</w:t>
-      </w:r>
-      <w:proofErr w:type="spellEnd"/>
-      <w:r>
-        <w:rPr>
-          <w:rFonts w:ascii="Consolas" w:hAnsi="Consolas" w:cs="Consolas"/>
-          <w:color w:val="A31515"/>
-          <w:sz w:val="24"/>
-          <w:szCs w:val="24"/>
-          <w:lang w:val="en-US"/>
-        </w:rPr>
-        <w:t xml:space="preserve"> where date &gt; 2020-01-01 and date &lt;= 2020-01-15"</w:t>
-      </w:r>
-      <w:proofErr w:type="gramStart"/>
-      <w:r>
-        <w:rPr>
-          <w:rFonts w:ascii="Consolas" w:hAnsi="Consolas" w:cs="Consolas"/>
-          <w:color w:val="000000"/>
-          <w:sz w:val="24"/>
-          <w:szCs w:val="24"/>
-          <w:lang w:val="en-US"/>
-        </w:rPr>
-        <w:t>).ToList</w:t>
-      </w:r>
-      <w:proofErr w:type="gramEnd"/>
-      <w:r>
-        <w:rPr>
-          <w:rFonts w:ascii="Consolas" w:hAnsi="Consolas" w:cs="Consolas"/>
-          <w:color w:val="000000"/>
-          <w:sz w:val="24"/>
-          <w:szCs w:val="24"/>
-          <w:lang w:val="en-US"/>
-        </w:rPr>
-        <w:t>();</w:t>
+        <w:t>"select from sales_detail where date &gt; 2020-01-01 and date &lt;= 2020-01-15"</w:t>
+      </w:r>
+      <w:r>
+        <w:rPr>
+          <w:rFonts w:ascii="Consolas" w:hAnsi="Consolas" w:cs="Consolas"/>
+          <w:color w:val="000000"/>
+          <w:sz w:val="24"/>
+          <w:szCs w:val="24"/>
+          <w:lang w:val="en-US"/>
+        </w:rPr>
+        <w:t>).ToList();</w:t>
       </w:r>
     </w:p>
     <w:p>
@@ -3451,7 +2628,6 @@
         </w:rPr>
         <w:t xml:space="preserve"> brands = </w:t>
       </w:r>
-      <w:proofErr w:type="gramStart"/>
       <w:r>
         <w:rPr>
           <w:rFonts w:ascii="Consolas" w:hAnsi="Consolas" w:cs="Consolas"/>
@@ -3470,18 +2646,7 @@
           <w:szCs w:val="24"/>
           <w:lang w:val="en-US"/>
         </w:rPr>
-        <w:t>[</w:t>
-      </w:r>
-      <w:proofErr w:type="gramEnd"/>
-      <w:r>
-        <w:rPr>
-          <w:rFonts w:ascii="Consolas" w:hAnsi="Consolas" w:cs="Consolas"/>
-          <w:color w:val="000000"/>
-          <w:sz w:val="24"/>
-          <w:szCs w:val="24"/>
-          <w:lang w:val="en-US"/>
-        </w:rPr>
-        <w:t>] {</w:t>
+        <w:t>[] {</w:t>
       </w:r>
       <w:r>
         <w:rPr>
@@ -3571,64 +2736,7 @@
           <w:szCs w:val="24"/>
           <w:lang w:val="en-US"/>
         </w:rPr>
-        <w:t xml:space="preserve"> </w:t>
-      </w:r>
-      <w:proofErr w:type="spellStart"/>
-      <w:r>
-        <w:rPr>
-          <w:rFonts w:ascii="Consolas" w:hAnsi="Consolas" w:cs="Consolas"/>
-          <w:color w:val="000000"/>
-          <w:sz w:val="24"/>
-          <w:szCs w:val="24"/>
-          <w:lang w:val="en-US"/>
-        </w:rPr>
-        <w:t>withLinq</w:t>
-      </w:r>
-      <w:proofErr w:type="spellEnd"/>
-      <w:r>
-        <w:rPr>
-          <w:rFonts w:ascii="Consolas" w:hAnsi="Consolas" w:cs="Consolas"/>
-          <w:color w:val="000000"/>
-          <w:sz w:val="24"/>
-          <w:szCs w:val="24"/>
-          <w:lang w:val="en-US"/>
-        </w:rPr>
-        <w:t xml:space="preserve"> = </w:t>
-      </w:r>
-      <w:proofErr w:type="spellStart"/>
-      <w:proofErr w:type="gramStart"/>
-      <w:r>
-        <w:rPr>
-          <w:rFonts w:ascii="Consolas" w:hAnsi="Consolas" w:cs="Consolas"/>
-          <w:color w:val="000000"/>
-          <w:sz w:val="24"/>
-          <w:szCs w:val="24"/>
-          <w:lang w:val="en-US"/>
-        </w:rPr>
-        <w:t>products.Where</w:t>
-      </w:r>
-      <w:proofErr w:type="spellEnd"/>
-      <w:proofErr w:type="gramEnd"/>
-      <w:r>
-        <w:rPr>
-          <w:rFonts w:ascii="Consolas" w:hAnsi="Consolas" w:cs="Consolas"/>
-          <w:color w:val="000000"/>
-          <w:sz w:val="24"/>
-          <w:szCs w:val="24"/>
-          <w:lang w:val="en-US"/>
-        </w:rPr>
-        <w:t>(p=&gt;</w:t>
-      </w:r>
-      <w:proofErr w:type="spellStart"/>
-      <w:r>
-        <w:rPr>
-          <w:rFonts w:ascii="Consolas" w:hAnsi="Consolas" w:cs="Consolas"/>
-          <w:color w:val="000000"/>
-          <w:sz w:val="24"/>
-          <w:szCs w:val="24"/>
-          <w:lang w:val="en-US"/>
-        </w:rPr>
-        <w:t>brands.</w:t>
+        <w:t xml:space="preserve"> withLinq = products.Where(p=&gt;brands.</w:t>
       </w:r>
       <w:r>
         <w:rPr>
@@ -3642,38 +2750,15 @@
         </w:rPr>
         <w:t>Contains</w:t>
       </w:r>
-      <w:proofErr w:type="spellEnd"/>
-      <w:r>
-        <w:rPr>
-          <w:rFonts w:ascii="Consolas" w:hAnsi="Consolas" w:cs="Consolas"/>
-          <w:color w:val="000000"/>
-          <w:sz w:val="24"/>
-          <w:szCs w:val="24"/>
-          <w:lang w:val="en-US"/>
-        </w:rPr>
-        <w:t>(</w:t>
-      </w:r>
-      <w:proofErr w:type="spellStart"/>
-      <w:r>
-        <w:rPr>
-          <w:rFonts w:ascii="Consolas" w:hAnsi="Consolas" w:cs="Consolas"/>
-          <w:color w:val="000000"/>
-          <w:sz w:val="24"/>
-          <w:szCs w:val="24"/>
-          <w:lang w:val="en-US"/>
-        </w:rPr>
-        <w:t>p.Brand</w:t>
-      </w:r>
-      <w:proofErr w:type="spellEnd"/>
-      <w:r>
-        <w:rPr>
-          <w:rFonts w:ascii="Consolas" w:hAnsi="Consolas" w:cs="Consolas"/>
-          <w:color w:val="000000"/>
-          <w:sz w:val="24"/>
-          <w:szCs w:val="24"/>
-          <w:lang w:val="en-US"/>
-        </w:rPr>
-        <w:t>)).ToList();</w:t>
+      <w:r>
+        <w:rPr>
+          <w:rFonts w:ascii="Consolas" w:hAnsi="Consolas" w:cs="Consolas"/>
+          <w:color w:val="000000"/>
+          <w:sz w:val="24"/>
+          <w:szCs w:val="24"/>
+          <w:lang w:val="en-US"/>
+        </w:rPr>
+        <w:t>(p.Brand)).ToList();</w:t>
       </w:r>
     </w:p>
     <w:p>
@@ -3729,53 +2814,7 @@
           <w:szCs w:val="24"/>
           <w:lang w:val="en-US"/>
         </w:rPr>
-        <w:t xml:space="preserve"> </w:t>
-      </w:r>
-      <w:proofErr w:type="spellStart"/>
-      <w:r>
-        <w:rPr>
-          <w:rFonts w:ascii="Consolas" w:hAnsi="Consolas" w:cs="Consolas"/>
-          <w:color w:val="000000"/>
-          <w:sz w:val="24"/>
-          <w:szCs w:val="24"/>
-          <w:lang w:val="en-US"/>
-        </w:rPr>
-        <w:t>withSql</w:t>
-      </w:r>
-      <w:proofErr w:type="spellEnd"/>
-      <w:r>
-        <w:rPr>
-          <w:rFonts w:ascii="Consolas" w:hAnsi="Consolas" w:cs="Consolas"/>
-          <w:color w:val="000000"/>
-          <w:sz w:val="24"/>
-          <w:szCs w:val="24"/>
-          <w:lang w:val="en-US"/>
-        </w:rPr>
-        <w:t xml:space="preserve"> = </w:t>
-      </w:r>
-      <w:proofErr w:type="spellStart"/>
-      <w:proofErr w:type="gramStart"/>
-      <w:r>
-        <w:rPr>
-          <w:rFonts w:ascii="Consolas" w:hAnsi="Consolas" w:cs="Consolas"/>
-          <w:color w:val="000000"/>
-          <w:sz w:val="24"/>
-          <w:szCs w:val="24"/>
-          <w:lang w:val="en-US"/>
-        </w:rPr>
-        <w:t>products.SqlQuery</w:t>
-      </w:r>
-      <w:proofErr w:type="spellEnd"/>
-      <w:proofErr w:type="gramEnd"/>
-      <w:r>
-        <w:rPr>
-          <w:rFonts w:ascii="Consolas" w:hAnsi="Consolas" w:cs="Consolas"/>
-          <w:color w:val="000000"/>
-          <w:sz w:val="24"/>
-          <w:szCs w:val="24"/>
-          <w:lang w:val="en-US"/>
-        </w:rPr>
-        <w:t>(</w:t>
+        <w:t xml:space="preserve"> withSql = products.SqlQuery(</w:t>
       </w:r>
       <w:r>
         <w:rPr>
@@ -3896,7 +2935,6 @@
         </w:rPr>
         <w:t xml:space="preserve"> brands = </w:t>
       </w:r>
-      <w:proofErr w:type="gramStart"/>
       <w:r>
         <w:rPr>
           <w:rFonts w:ascii="Consolas" w:hAnsi="Consolas" w:cs="Consolas"/>
@@ -3915,18 +2953,7 @@
           <w:szCs w:val="24"/>
           <w:lang w:val="en-US"/>
         </w:rPr>
-        <w:t>[</w:t>
-      </w:r>
-      <w:proofErr w:type="gramEnd"/>
-      <w:r>
-        <w:rPr>
-          <w:rFonts w:ascii="Consolas" w:hAnsi="Consolas" w:cs="Consolas"/>
-          <w:color w:val="000000"/>
-          <w:sz w:val="24"/>
-          <w:szCs w:val="24"/>
-          <w:lang w:val="en-US"/>
-        </w:rPr>
-        <w:t>] {</w:t>
+        <w:t>[] {</w:t>
       </w:r>
       <w:r>
         <w:rPr>
@@ -4016,53 +3043,7 @@
           <w:szCs w:val="24"/>
           <w:lang w:val="en-US"/>
         </w:rPr>
-        <w:t xml:space="preserve"> </w:t>
-      </w:r>
-      <w:proofErr w:type="spellStart"/>
-      <w:r>
-        <w:rPr>
-          <w:rFonts w:ascii="Consolas" w:hAnsi="Consolas" w:cs="Consolas"/>
-          <w:color w:val="000000"/>
-          <w:sz w:val="24"/>
-          <w:szCs w:val="24"/>
-          <w:lang w:val="en-US"/>
-        </w:rPr>
-        <w:t>withLinq</w:t>
-      </w:r>
-      <w:proofErr w:type="spellEnd"/>
-      <w:r>
-        <w:rPr>
-          <w:rFonts w:ascii="Consolas" w:hAnsi="Consolas" w:cs="Consolas"/>
-          <w:color w:val="000000"/>
-          <w:sz w:val="24"/>
-          <w:szCs w:val="24"/>
-          <w:lang w:val="en-US"/>
-        </w:rPr>
-        <w:t xml:space="preserve"> = </w:t>
-      </w:r>
-      <w:proofErr w:type="spellStart"/>
-      <w:proofErr w:type="gramStart"/>
-      <w:r>
-        <w:rPr>
-          <w:rFonts w:ascii="Consolas" w:hAnsi="Consolas" w:cs="Consolas"/>
-          <w:color w:val="000000"/>
-          <w:sz w:val="24"/>
-          <w:szCs w:val="24"/>
-          <w:lang w:val="en-US"/>
-        </w:rPr>
-        <w:t>products.Where</w:t>
-      </w:r>
-      <w:proofErr w:type="spellEnd"/>
-      <w:proofErr w:type="gramEnd"/>
-      <w:r>
-        <w:rPr>
-          <w:rFonts w:ascii="Consolas" w:hAnsi="Consolas" w:cs="Consolas"/>
-          <w:color w:val="000000"/>
-          <w:sz w:val="24"/>
-          <w:szCs w:val="24"/>
-          <w:lang w:val="en-US"/>
-        </w:rPr>
-        <w:t>(p=&gt;</w:t>
+        <w:t xml:space="preserve"> withLinq = products.Where(p=&gt;</w:t>
       </w:r>
       <w:r>
         <w:rPr>
@@ -4076,7 +3057,6 @@
         </w:rPr>
         <w:t>!</w:t>
       </w:r>
-      <w:proofErr w:type="spellStart"/>
       <w:r>
         <w:rPr>
           <w:rFonts w:ascii="Consolas" w:hAnsi="Consolas" w:cs="Consolas"/>
@@ -4099,38 +3079,15 @@
         </w:rPr>
         <w:t>Contains</w:t>
       </w:r>
-      <w:proofErr w:type="spellEnd"/>
-      <w:r>
-        <w:rPr>
-          <w:rFonts w:ascii="Consolas" w:hAnsi="Consolas" w:cs="Consolas"/>
-          <w:color w:val="000000"/>
-          <w:sz w:val="24"/>
-          <w:szCs w:val="24"/>
-          <w:lang w:val="en-US"/>
-        </w:rPr>
-        <w:t>(</w:t>
-      </w:r>
-      <w:proofErr w:type="spellStart"/>
-      <w:r>
-        <w:rPr>
-          <w:rFonts w:ascii="Consolas" w:hAnsi="Consolas" w:cs="Consolas"/>
-          <w:color w:val="000000"/>
-          <w:sz w:val="24"/>
-          <w:szCs w:val="24"/>
-          <w:lang w:val="en-US"/>
-        </w:rPr>
-        <w:t>p.Brand</w:t>
-      </w:r>
-      <w:proofErr w:type="spellEnd"/>
-      <w:r>
-        <w:rPr>
-          <w:rFonts w:ascii="Consolas" w:hAnsi="Consolas" w:cs="Consolas"/>
-          <w:color w:val="000000"/>
-          <w:sz w:val="24"/>
-          <w:szCs w:val="24"/>
-          <w:lang w:val="en-US"/>
-        </w:rPr>
-        <w:t>)).ToList();</w:t>
+      <w:r>
+        <w:rPr>
+          <w:rFonts w:ascii="Consolas" w:hAnsi="Consolas" w:cs="Consolas"/>
+          <w:color w:val="000000"/>
+          <w:sz w:val="24"/>
+          <w:szCs w:val="24"/>
+          <w:lang w:val="en-US"/>
+        </w:rPr>
+        <w:t>(p.Brand)).ToList();</w:t>
       </w:r>
     </w:p>
     <w:p>
@@ -4197,74 +3154,28 @@
           <w:szCs w:val="24"/>
           <w:lang w:val="en-US"/>
         </w:rPr>
-        <w:t xml:space="preserve"> </w:t>
-      </w:r>
-      <w:proofErr w:type="spellStart"/>
-      <w:r>
-        <w:rPr>
-          <w:rFonts w:ascii="Consolas" w:hAnsi="Consolas" w:cs="Consolas"/>
-          <w:color w:val="000000"/>
-          <w:sz w:val="24"/>
-          <w:szCs w:val="24"/>
-          <w:lang w:val="en-US"/>
-        </w:rPr>
-        <w:t>withSql</w:t>
-      </w:r>
-      <w:proofErr w:type="spellEnd"/>
-      <w:r>
-        <w:rPr>
-          <w:rFonts w:ascii="Consolas" w:hAnsi="Consolas" w:cs="Consolas"/>
-          <w:color w:val="000000"/>
-          <w:sz w:val="24"/>
-          <w:szCs w:val="24"/>
-          <w:lang w:val="en-US"/>
-        </w:rPr>
-        <w:t xml:space="preserve"> = products</w:t>
-      </w:r>
-    </w:p>
-    <w:p>
-      <w:pPr>
-        <w:rPr>
-          <w:rFonts w:ascii="Consolas" w:hAnsi="Consolas" w:cs="Consolas"/>
-          <w:color w:val="000000"/>
-          <w:sz w:val="24"/>
-          <w:szCs w:val="24"/>
-          <w:lang w:val="en-US"/>
-        </w:rPr>
-      </w:pPr>
-      <w:proofErr w:type="gramStart"/>
-      <w:r>
-        <w:rPr>
-          <w:rFonts w:ascii="Consolas" w:hAnsi="Consolas" w:cs="Consolas"/>
-          <w:color w:val="000000"/>
-          <w:sz w:val="24"/>
-          <w:szCs w:val="24"/>
-          <w:lang w:val="en-US"/>
-        </w:rPr>
-        <w:t>.</w:t>
-      </w:r>
-      <w:proofErr w:type="spellStart"/>
-      <w:r>
-        <w:rPr>
-          <w:rFonts w:ascii="Consolas" w:hAnsi="Consolas" w:cs="Consolas"/>
-          <w:color w:val="000000"/>
-          <w:sz w:val="24"/>
-          <w:szCs w:val="24"/>
-          <w:lang w:val="en-US"/>
-        </w:rPr>
-        <w:t>SqlQuery</w:t>
-      </w:r>
-      <w:proofErr w:type="spellEnd"/>
-      <w:proofErr w:type="gramEnd"/>
-      <w:r>
-        <w:rPr>
-          <w:rFonts w:ascii="Consolas" w:hAnsi="Consolas" w:cs="Consolas"/>
-          <w:color w:val="000000"/>
-          <w:sz w:val="24"/>
-          <w:szCs w:val="24"/>
-          <w:lang w:val="en-US"/>
-        </w:rPr>
-        <w:t>(</w:t>
+        <w:t xml:space="preserve"> withSql = products</w:t>
+      </w:r>
+    </w:p>
+    <w:p>
+      <w:pPr>
+        <w:rPr>
+          <w:rFonts w:ascii="Consolas" w:hAnsi="Consolas" w:cs="Consolas"/>
+          <w:color w:val="000000"/>
+          <w:sz w:val="24"/>
+          <w:szCs w:val="24"/>
+          <w:lang w:val="en-US"/>
+        </w:rPr>
+      </w:pPr>
+      <w:r>
+        <w:rPr>
+          <w:rFonts w:ascii="Consolas" w:hAnsi="Consolas" w:cs="Consolas"/>
+          <w:color w:val="000000"/>
+          <w:sz w:val="24"/>
+          <w:szCs w:val="24"/>
+          <w:lang w:val="en-US"/>
+        </w:rPr>
+        <w:t>.SqlQuery(</w:t>
       </w:r>
       <w:r>
         <w:rPr>
@@ -4414,29 +3325,7 @@
           <w:szCs w:val="24"/>
           <w:lang w:val="en-US"/>
         </w:rPr>
-        <w:t xml:space="preserve"> </w:t>
-      </w:r>
-      <w:proofErr w:type="spellStart"/>
-      <w:r>
-        <w:rPr>
-          <w:rFonts w:ascii="Consolas" w:hAnsi="Consolas" w:cs="Consolas"/>
-          <w:color w:val="000000"/>
-          <w:sz w:val="24"/>
-          <w:szCs w:val="24"/>
-          <w:lang w:val="en-US"/>
-        </w:rPr>
-        <w:t>withLinq</w:t>
-      </w:r>
-      <w:proofErr w:type="spellEnd"/>
-      <w:r>
-        <w:rPr>
-          <w:rFonts w:ascii="Consolas" w:hAnsi="Consolas" w:cs="Consolas"/>
-          <w:color w:val="000000"/>
-          <w:sz w:val="24"/>
-          <w:szCs w:val="24"/>
-          <w:lang w:val="en-US"/>
-        </w:rPr>
-        <w:t xml:space="preserve"> = products</w:t>
+        <w:t xml:space="preserve"> withLinq = products</w:t>
       </w:r>
     </w:p>
     <w:p>
@@ -4454,38 +3343,15 @@
           <w:lang w:val="en-US"/>
         </w:rPr>
       </w:pPr>
-      <w:proofErr w:type="gramStart"/>
-      <w:r>
-        <w:rPr>
-          <w:rFonts w:ascii="Consolas" w:hAnsi="Consolas" w:cs="Consolas"/>
-          <w:color w:val="000000"/>
-          <w:sz w:val="24"/>
-          <w:szCs w:val="24"/>
-          <w:lang w:val="en-US"/>
-        </w:rPr>
-        <w:t>.Where</w:t>
-      </w:r>
-      <w:proofErr w:type="gramEnd"/>
-      <w:r>
-        <w:rPr>
-          <w:rFonts w:ascii="Consolas" w:hAnsi="Consolas" w:cs="Consolas"/>
-          <w:color w:val="000000"/>
-          <w:sz w:val="24"/>
-          <w:szCs w:val="24"/>
-          <w:lang w:val="en-US"/>
-        </w:rPr>
-        <w:t>(p=&gt;</w:t>
-      </w:r>
-      <w:proofErr w:type="spellStart"/>
-      <w:r>
-        <w:rPr>
-          <w:rFonts w:ascii="Consolas" w:hAnsi="Consolas" w:cs="Consolas"/>
-          <w:color w:val="000000"/>
-          <w:sz w:val="24"/>
-          <w:szCs w:val="24"/>
-          <w:lang w:val="en-US"/>
-        </w:rPr>
-        <w:t>p.Categories.</w:t>
+      <w:r>
+        <w:rPr>
+          <w:rFonts w:ascii="Consolas" w:hAnsi="Consolas" w:cs="Consolas"/>
+          <w:color w:val="000000"/>
+          <w:sz w:val="24"/>
+          <w:szCs w:val="24"/>
+          <w:lang w:val="en-US"/>
+        </w:rPr>
+        <w:t>.Where(p=&gt;p.Categories.</w:t>
       </w:r>
       <w:r>
         <w:rPr>
@@ -4499,7 +3365,6 @@
         </w:rPr>
         <w:t>Contains</w:t>
       </w:r>
-      <w:proofErr w:type="spellEnd"/>
       <w:r>
         <w:rPr>
           <w:rFonts w:ascii="Consolas" w:hAnsi="Consolas" w:cs="Consolas"/>
@@ -4578,53 +3443,7 @@
           <w:szCs w:val="24"/>
           <w:lang w:val="en-US"/>
         </w:rPr>
-        <w:t xml:space="preserve"> </w:t>
-      </w:r>
-      <w:proofErr w:type="spellStart"/>
-      <w:r>
-        <w:rPr>
-          <w:rFonts w:ascii="Consolas" w:hAnsi="Consolas" w:cs="Consolas"/>
-          <w:color w:val="000000"/>
-          <w:sz w:val="24"/>
-          <w:szCs w:val="24"/>
-          <w:lang w:val="en-US"/>
-        </w:rPr>
-        <w:t>withSql</w:t>
-      </w:r>
-      <w:proofErr w:type="spellEnd"/>
-      <w:r>
-        <w:rPr>
-          <w:rFonts w:ascii="Consolas" w:hAnsi="Consolas" w:cs="Consolas"/>
-          <w:color w:val="000000"/>
-          <w:sz w:val="24"/>
-          <w:szCs w:val="24"/>
-          <w:lang w:val="en-US"/>
-        </w:rPr>
-        <w:t xml:space="preserve"> = </w:t>
-      </w:r>
-      <w:proofErr w:type="spellStart"/>
-      <w:proofErr w:type="gramStart"/>
-      <w:r>
-        <w:rPr>
-          <w:rFonts w:ascii="Consolas" w:hAnsi="Consolas" w:cs="Consolas"/>
-          <w:color w:val="000000"/>
-          <w:sz w:val="24"/>
-          <w:szCs w:val="24"/>
-          <w:lang w:val="en-US"/>
-        </w:rPr>
-        <w:t>products.SqlQuery</w:t>
-      </w:r>
-      <w:proofErr w:type="spellEnd"/>
-      <w:proofErr w:type="gramEnd"/>
-      <w:r>
-        <w:rPr>
-          <w:rFonts w:ascii="Consolas" w:hAnsi="Consolas" w:cs="Consolas"/>
-          <w:color w:val="000000"/>
-          <w:sz w:val="24"/>
-          <w:szCs w:val="24"/>
-          <w:lang w:val="en-US"/>
-        </w:rPr>
-        <w:t>(</w:t>
+        <w:t xml:space="preserve"> withSql = products.SqlQuery(</w:t>
       </w:r>
       <w:r>
         <w:rPr>
@@ -4790,53 +3609,7 @@
           <w:szCs w:val="24"/>
           <w:lang w:val="en-US"/>
         </w:rPr>
-        <w:t xml:space="preserve"> </w:t>
-      </w:r>
-      <w:proofErr w:type="spellStart"/>
-      <w:r>
-        <w:rPr>
-          <w:rFonts w:ascii="Consolas" w:hAnsi="Consolas" w:cs="Consolas"/>
-          <w:color w:val="000000"/>
-          <w:sz w:val="24"/>
-          <w:szCs w:val="24"/>
-          <w:lang w:val="en-US"/>
-        </w:rPr>
-        <w:t>withLinq</w:t>
-      </w:r>
-      <w:proofErr w:type="spellEnd"/>
-      <w:r>
-        <w:rPr>
-          <w:rFonts w:ascii="Consolas" w:hAnsi="Consolas" w:cs="Consolas"/>
-          <w:color w:val="000000"/>
-          <w:sz w:val="24"/>
-          <w:szCs w:val="24"/>
-          <w:lang w:val="en-US"/>
-        </w:rPr>
-        <w:t xml:space="preserve"> = </w:t>
-      </w:r>
-      <w:proofErr w:type="spellStart"/>
-      <w:proofErr w:type="gramStart"/>
-      <w:r>
-        <w:rPr>
-          <w:rFonts w:ascii="Consolas" w:hAnsi="Consolas" w:cs="Consolas"/>
-          <w:color w:val="000000"/>
-          <w:sz w:val="24"/>
-          <w:szCs w:val="24"/>
-          <w:lang w:val="en-US"/>
-        </w:rPr>
-        <w:t>products.Where</w:t>
-      </w:r>
-      <w:proofErr w:type="spellEnd"/>
-      <w:proofErr w:type="gramEnd"/>
-      <w:r>
-        <w:rPr>
-          <w:rFonts w:ascii="Consolas" w:hAnsi="Consolas" w:cs="Consolas"/>
-          <w:color w:val="000000"/>
-          <w:sz w:val="24"/>
-          <w:szCs w:val="24"/>
-          <w:lang w:val="en-US"/>
-        </w:rPr>
-        <w:t>(p=&gt;</w:t>
+        <w:t xml:space="preserve"> withLinq = products.Where(p=&gt;</w:t>
       </w:r>
       <w:r>
         <w:rPr>
@@ -4850,7 +3623,6 @@
         </w:rPr>
         <w:t>!</w:t>
       </w:r>
-      <w:proofErr w:type="spellStart"/>
       <w:r>
         <w:rPr>
           <w:rFonts w:ascii="Consolas" w:hAnsi="Consolas" w:cs="Consolas"/>
@@ -4873,7 +3645,6 @@
         </w:rPr>
         <w:t>Contains</w:t>
       </w:r>
-      <w:proofErr w:type="spellEnd"/>
       <w:r>
         <w:rPr>
           <w:rFonts w:ascii="Consolas" w:hAnsi="Consolas" w:cs="Consolas"/>
@@ -4919,27 +3690,15 @@
           <w:lang w:val="en-US"/>
         </w:rPr>
       </w:pPr>
-      <w:proofErr w:type="gramStart"/>
-      <w:r>
-        <w:rPr>
-          <w:rFonts w:ascii="Consolas" w:hAnsi="Consolas" w:cs="Consolas"/>
-          <w:color w:val="000000"/>
-          <w:sz w:val="24"/>
-          <w:szCs w:val="24"/>
-          <w:lang w:val="en-US"/>
-        </w:rPr>
-        <w:t>.ToList</w:t>
-      </w:r>
-      <w:proofErr w:type="gramEnd"/>
-      <w:r>
-        <w:rPr>
-          <w:rFonts w:ascii="Consolas" w:hAnsi="Consolas" w:cs="Consolas"/>
-          <w:color w:val="000000"/>
-          <w:sz w:val="24"/>
-          <w:szCs w:val="24"/>
-          <w:lang w:val="en-US"/>
-        </w:rPr>
-        <w:t>();</w:t>
+      <w:r>
+        <w:rPr>
+          <w:rFonts w:ascii="Consolas" w:hAnsi="Consolas" w:cs="Consolas"/>
+          <w:color w:val="000000"/>
+          <w:sz w:val="24"/>
+          <w:szCs w:val="24"/>
+          <w:lang w:val="en-US"/>
+        </w:rPr>
+        <w:t>.ToList();</w:t>
       </w:r>
     </w:p>
     <w:p>
@@ -4979,53 +3738,7 @@
           <w:szCs w:val="24"/>
           <w:lang w:val="en-US"/>
         </w:rPr>
-        <w:t xml:space="preserve"> </w:t>
-      </w:r>
-      <w:proofErr w:type="spellStart"/>
-      <w:r>
-        <w:rPr>
-          <w:rFonts w:ascii="Consolas" w:hAnsi="Consolas" w:cs="Consolas"/>
-          <w:color w:val="000000"/>
-          <w:sz w:val="24"/>
-          <w:szCs w:val="24"/>
-          <w:lang w:val="en-US"/>
-        </w:rPr>
-        <w:t>withSql</w:t>
-      </w:r>
-      <w:proofErr w:type="spellEnd"/>
-      <w:r>
-        <w:rPr>
-          <w:rFonts w:ascii="Consolas" w:hAnsi="Consolas" w:cs="Consolas"/>
-          <w:color w:val="000000"/>
-          <w:sz w:val="24"/>
-          <w:szCs w:val="24"/>
-          <w:lang w:val="en-US"/>
-        </w:rPr>
-        <w:t xml:space="preserve"> = </w:t>
-      </w:r>
-      <w:proofErr w:type="spellStart"/>
-      <w:proofErr w:type="gramStart"/>
-      <w:r>
-        <w:rPr>
-          <w:rFonts w:ascii="Consolas" w:hAnsi="Consolas" w:cs="Consolas"/>
-          <w:color w:val="000000"/>
-          <w:sz w:val="24"/>
-          <w:szCs w:val="24"/>
-          <w:lang w:val="en-US"/>
-        </w:rPr>
-        <w:t>products.SqlQuery</w:t>
-      </w:r>
-      <w:proofErr w:type="spellEnd"/>
-      <w:proofErr w:type="gramEnd"/>
-      <w:r>
-        <w:rPr>
-          <w:rFonts w:ascii="Consolas" w:hAnsi="Consolas" w:cs="Consolas"/>
-          <w:color w:val="000000"/>
-          <w:sz w:val="24"/>
-          <w:szCs w:val="24"/>
-          <w:lang w:val="en-US"/>
-        </w:rPr>
-        <w:t>(</w:t>
+        <w:t xml:space="preserve"> withSql = products.SqlQuery(</w:t>
       </w:r>
       <w:r>
         <w:rPr>
@@ -5138,64 +3851,7 @@
           <w:szCs w:val="24"/>
           <w:lang w:val="en-US"/>
         </w:rPr>
-        <w:t xml:space="preserve"> </w:t>
-      </w:r>
-      <w:proofErr w:type="spellStart"/>
-      <w:r>
-        <w:rPr>
-          <w:rFonts w:ascii="Consolas" w:hAnsi="Consolas" w:cs="Consolas"/>
-          <w:color w:val="000000"/>
-          <w:sz w:val="24"/>
-          <w:szCs w:val="24"/>
-          <w:lang w:val="en-US"/>
-        </w:rPr>
-        <w:t>withLinq</w:t>
-      </w:r>
-      <w:proofErr w:type="spellEnd"/>
-      <w:r>
-        <w:rPr>
-          <w:rFonts w:ascii="Consolas" w:hAnsi="Consolas" w:cs="Consolas"/>
-          <w:color w:val="000000"/>
-          <w:sz w:val="24"/>
-          <w:szCs w:val="24"/>
-          <w:lang w:val="en-US"/>
-        </w:rPr>
-        <w:t xml:space="preserve"> = </w:t>
-      </w:r>
-      <w:proofErr w:type="spellStart"/>
-      <w:proofErr w:type="gramStart"/>
-      <w:r>
-        <w:rPr>
-          <w:rFonts w:ascii="Consolas" w:hAnsi="Consolas" w:cs="Consolas"/>
-          <w:color w:val="000000"/>
-          <w:sz w:val="24"/>
-          <w:szCs w:val="24"/>
-          <w:lang w:val="en-US"/>
-        </w:rPr>
-        <w:t>products.Where</w:t>
-      </w:r>
-      <w:proofErr w:type="spellEnd"/>
-      <w:proofErr w:type="gramEnd"/>
-      <w:r>
-        <w:rPr>
-          <w:rFonts w:ascii="Consolas" w:hAnsi="Consolas" w:cs="Consolas"/>
-          <w:color w:val="000000"/>
-          <w:sz w:val="24"/>
-          <w:szCs w:val="24"/>
-          <w:lang w:val="en-US"/>
-        </w:rPr>
-        <w:t>(p=&gt;</w:t>
-      </w:r>
-      <w:proofErr w:type="spellStart"/>
-      <w:r>
-        <w:rPr>
-          <w:rFonts w:ascii="Consolas" w:hAnsi="Consolas" w:cs="Consolas"/>
-          <w:color w:val="000000"/>
-          <w:sz w:val="24"/>
-          <w:szCs w:val="24"/>
-          <w:lang w:val="en-US"/>
-        </w:rPr>
-        <w:t>p.Brand.</w:t>
+        <w:t xml:space="preserve"> withLinq = products.Where(p=&gt;p.Brand.</w:t>
       </w:r>
       <w:r>
         <w:rPr>
@@ -5209,7 +3865,6 @@
         </w:rPr>
         <w:t>Contains</w:t>
       </w:r>
-      <w:proofErr w:type="spellEnd"/>
       <w:r>
         <w:rPr>
           <w:rFonts w:ascii="Consolas" w:hAnsi="Consolas" w:cs="Consolas"/>
@@ -5294,53 +3949,7 @@
           <w:szCs w:val="24"/>
           <w:lang w:val="en-US"/>
         </w:rPr>
-        <w:t xml:space="preserve"> </w:t>
-      </w:r>
-      <w:proofErr w:type="spellStart"/>
-      <w:r>
-        <w:rPr>
-          <w:rFonts w:ascii="Consolas" w:hAnsi="Consolas" w:cs="Consolas"/>
-          <w:color w:val="000000"/>
-          <w:sz w:val="24"/>
-          <w:szCs w:val="24"/>
-          <w:lang w:val="en-US"/>
-        </w:rPr>
-        <w:t>withSql</w:t>
-      </w:r>
-      <w:proofErr w:type="spellEnd"/>
-      <w:r>
-        <w:rPr>
-          <w:rFonts w:ascii="Consolas" w:hAnsi="Consolas" w:cs="Consolas"/>
-          <w:color w:val="000000"/>
-          <w:sz w:val="24"/>
-          <w:szCs w:val="24"/>
-          <w:lang w:val="en-US"/>
-        </w:rPr>
-        <w:t xml:space="preserve"> = </w:t>
-      </w:r>
-      <w:proofErr w:type="spellStart"/>
-      <w:proofErr w:type="gramStart"/>
-      <w:r>
-        <w:rPr>
-          <w:rFonts w:ascii="Consolas" w:hAnsi="Consolas" w:cs="Consolas"/>
-          <w:color w:val="000000"/>
-          <w:sz w:val="24"/>
-          <w:szCs w:val="24"/>
-          <w:lang w:val="en-US"/>
-        </w:rPr>
-        <w:t>products.SqlQuery</w:t>
-      </w:r>
-      <w:proofErr w:type="spellEnd"/>
-      <w:proofErr w:type="gramEnd"/>
-      <w:r>
-        <w:rPr>
-          <w:rFonts w:ascii="Consolas" w:hAnsi="Consolas" w:cs="Consolas"/>
-          <w:color w:val="000000"/>
-          <w:sz w:val="24"/>
-          <w:szCs w:val="24"/>
-          <w:lang w:val="en-US"/>
-        </w:rPr>
-        <w:t>(</w:t>
+        <w:t xml:space="preserve"> withSql = products.SqlQuery(</w:t>
       </w:r>
       <w:r>
         <w:rPr>
@@ -5470,64 +4079,7 @@
           <w:szCs w:val="24"/>
           <w:lang w:val="en-US"/>
         </w:rPr>
-        <w:t xml:space="preserve"> </w:t>
-      </w:r>
-      <w:proofErr w:type="spellStart"/>
-      <w:r>
-        <w:rPr>
-          <w:rFonts w:ascii="Consolas" w:hAnsi="Consolas" w:cs="Consolas"/>
-          <w:color w:val="000000"/>
-          <w:sz w:val="24"/>
-          <w:szCs w:val="24"/>
-          <w:lang w:val="en-US"/>
-        </w:rPr>
-        <w:t>withLinq</w:t>
-      </w:r>
-      <w:proofErr w:type="spellEnd"/>
-      <w:r>
-        <w:rPr>
-          <w:rFonts w:ascii="Consolas" w:hAnsi="Consolas" w:cs="Consolas"/>
-          <w:color w:val="000000"/>
-          <w:sz w:val="24"/>
-          <w:szCs w:val="24"/>
-          <w:lang w:val="en-US"/>
-        </w:rPr>
-        <w:t xml:space="preserve"> = </w:t>
-      </w:r>
-      <w:proofErr w:type="spellStart"/>
-      <w:proofErr w:type="gramStart"/>
-      <w:r>
-        <w:rPr>
-          <w:rFonts w:ascii="Consolas" w:hAnsi="Consolas" w:cs="Consolas"/>
-          <w:color w:val="000000"/>
-          <w:sz w:val="24"/>
-          <w:szCs w:val="24"/>
-          <w:lang w:val="en-US"/>
-        </w:rPr>
-        <w:t>products.Where</w:t>
-      </w:r>
-      <w:proofErr w:type="spellEnd"/>
-      <w:proofErr w:type="gramEnd"/>
-      <w:r>
-        <w:rPr>
-          <w:rFonts w:ascii="Consolas" w:hAnsi="Consolas" w:cs="Consolas"/>
-          <w:color w:val="000000"/>
-          <w:sz w:val="24"/>
-          <w:szCs w:val="24"/>
-          <w:lang w:val="en-US"/>
-        </w:rPr>
-        <w:t>(p=&gt;</w:t>
-      </w:r>
-      <w:proofErr w:type="spellStart"/>
-      <w:r>
-        <w:rPr>
-          <w:rFonts w:ascii="Consolas" w:hAnsi="Consolas" w:cs="Consolas"/>
-          <w:color w:val="000000"/>
-          <w:sz w:val="24"/>
-          <w:szCs w:val="24"/>
-          <w:lang w:val="en-US"/>
-        </w:rPr>
-        <w:t>p.Brand.</w:t>
+        <w:t xml:space="preserve"> withLinq = products.Where(p=&gt;p.Brand.</w:t>
       </w:r>
       <w:r>
         <w:rPr>
@@ -5541,7 +4093,6 @@
         </w:rPr>
         <w:t>StartsWith</w:t>
       </w:r>
-      <w:proofErr w:type="spellEnd"/>
       <w:r>
         <w:rPr>
           <w:rFonts w:ascii="Consolas" w:hAnsi="Consolas" w:cs="Consolas"/>
@@ -5626,53 +4177,7 @@
           <w:szCs w:val="24"/>
           <w:lang w:val="en-US"/>
         </w:rPr>
-        <w:t xml:space="preserve"> </w:t>
-      </w:r>
-      <w:proofErr w:type="spellStart"/>
-      <w:r>
-        <w:rPr>
-          <w:rFonts w:ascii="Consolas" w:hAnsi="Consolas" w:cs="Consolas"/>
-          <w:color w:val="000000"/>
-          <w:sz w:val="24"/>
-          <w:szCs w:val="24"/>
-          <w:lang w:val="en-US"/>
-        </w:rPr>
-        <w:t>withSql</w:t>
-      </w:r>
-      <w:proofErr w:type="spellEnd"/>
-      <w:r>
-        <w:rPr>
-          <w:rFonts w:ascii="Consolas" w:hAnsi="Consolas" w:cs="Consolas"/>
-          <w:color w:val="000000"/>
-          <w:sz w:val="24"/>
-          <w:szCs w:val="24"/>
-          <w:lang w:val="en-US"/>
-        </w:rPr>
-        <w:t xml:space="preserve"> = </w:t>
-      </w:r>
-      <w:proofErr w:type="spellStart"/>
-      <w:proofErr w:type="gramStart"/>
-      <w:r>
-        <w:rPr>
-          <w:rFonts w:ascii="Consolas" w:hAnsi="Consolas" w:cs="Consolas"/>
-          <w:color w:val="000000"/>
-          <w:sz w:val="24"/>
-          <w:szCs w:val="24"/>
-          <w:lang w:val="en-US"/>
-        </w:rPr>
-        <w:t>products.SqlQuery</w:t>
-      </w:r>
-      <w:proofErr w:type="spellEnd"/>
-      <w:proofErr w:type="gramEnd"/>
-      <w:r>
-        <w:rPr>
-          <w:rFonts w:ascii="Consolas" w:hAnsi="Consolas" w:cs="Consolas"/>
-          <w:color w:val="000000"/>
-          <w:sz w:val="24"/>
-          <w:szCs w:val="24"/>
-          <w:lang w:val="en-US"/>
-        </w:rPr>
-        <w:t>(</w:t>
+        <w:t xml:space="preserve"> withSql = products.SqlQuery(</w:t>
       </w:r>
       <w:r>
         <w:rPr>
@@ -5790,64 +4295,7 @@
           <w:szCs w:val="24"/>
           <w:lang w:val="en-US"/>
         </w:rPr>
-        <w:t xml:space="preserve"> </w:t>
-      </w:r>
-      <w:proofErr w:type="spellStart"/>
-      <w:r>
-        <w:rPr>
-          <w:rFonts w:ascii="Consolas" w:hAnsi="Consolas" w:cs="Consolas"/>
-          <w:color w:val="000000"/>
-          <w:sz w:val="24"/>
-          <w:szCs w:val="24"/>
-          <w:lang w:val="en-US"/>
-        </w:rPr>
-        <w:t>withLinq</w:t>
-      </w:r>
-      <w:proofErr w:type="spellEnd"/>
-      <w:r>
-        <w:rPr>
-          <w:rFonts w:ascii="Consolas" w:hAnsi="Consolas" w:cs="Consolas"/>
-          <w:color w:val="000000"/>
-          <w:sz w:val="24"/>
-          <w:szCs w:val="24"/>
-          <w:lang w:val="en-US"/>
-        </w:rPr>
-        <w:t xml:space="preserve"> = </w:t>
-      </w:r>
-      <w:proofErr w:type="spellStart"/>
-      <w:proofErr w:type="gramStart"/>
-      <w:r>
-        <w:rPr>
-          <w:rFonts w:ascii="Consolas" w:hAnsi="Consolas" w:cs="Consolas"/>
-          <w:color w:val="000000"/>
-          <w:sz w:val="24"/>
-          <w:szCs w:val="24"/>
-          <w:lang w:val="en-US"/>
-        </w:rPr>
-        <w:t>products.Where</w:t>
-      </w:r>
-      <w:proofErr w:type="spellEnd"/>
-      <w:proofErr w:type="gramEnd"/>
-      <w:r>
-        <w:rPr>
-          <w:rFonts w:ascii="Consolas" w:hAnsi="Consolas" w:cs="Consolas"/>
-          <w:color w:val="000000"/>
-          <w:sz w:val="24"/>
-          <w:szCs w:val="24"/>
-          <w:lang w:val="en-US"/>
-        </w:rPr>
-        <w:t>(p=&gt;</w:t>
-      </w:r>
-      <w:proofErr w:type="spellStart"/>
-      <w:r>
-        <w:rPr>
-          <w:rFonts w:ascii="Consolas" w:hAnsi="Consolas" w:cs="Consolas"/>
-          <w:color w:val="000000"/>
-          <w:sz w:val="24"/>
-          <w:szCs w:val="24"/>
-          <w:lang w:val="en-US"/>
-        </w:rPr>
-        <w:t>p.Brand.</w:t>
+        <w:t xml:space="preserve"> withLinq = products.Where(p=&gt;p.Brand.</w:t>
       </w:r>
       <w:r>
         <w:rPr>
@@ -5861,7 +4309,6 @@
         </w:rPr>
         <w:t>EndsWith</w:t>
       </w:r>
-      <w:proofErr w:type="spellEnd"/>
       <w:r>
         <w:rPr>
           <w:rFonts w:ascii="Consolas" w:hAnsi="Consolas" w:cs="Consolas"/>
@@ -5946,53 +4393,7 @@
           <w:szCs w:val="24"/>
           <w:lang w:val="en-US"/>
         </w:rPr>
-        <w:t xml:space="preserve"> </w:t>
-      </w:r>
-      <w:proofErr w:type="spellStart"/>
-      <w:r>
-        <w:rPr>
-          <w:rFonts w:ascii="Consolas" w:hAnsi="Consolas"/>
-          <w:color w:val="000000"/>
-          <w:sz w:val="24"/>
-          <w:szCs w:val="24"/>
-          <w:lang w:val="en-US"/>
-        </w:rPr>
-        <w:t>withSql</w:t>
-      </w:r>
-      <w:proofErr w:type="spellEnd"/>
-      <w:r>
-        <w:rPr>
-          <w:rFonts w:ascii="Consolas" w:hAnsi="Consolas"/>
-          <w:color w:val="000000"/>
-          <w:sz w:val="24"/>
-          <w:szCs w:val="24"/>
-          <w:lang w:val="en-US"/>
-        </w:rPr>
-        <w:t xml:space="preserve"> = </w:t>
-      </w:r>
-      <w:proofErr w:type="spellStart"/>
-      <w:proofErr w:type="gramStart"/>
-      <w:r>
-        <w:rPr>
-          <w:rFonts w:ascii="Consolas" w:hAnsi="Consolas"/>
-          <w:color w:val="000000"/>
-          <w:sz w:val="24"/>
-          <w:szCs w:val="24"/>
-          <w:lang w:val="en-US"/>
-        </w:rPr>
-        <w:t>products.SqlQuery</w:t>
-      </w:r>
-      <w:proofErr w:type="spellEnd"/>
-      <w:proofErr w:type="gramEnd"/>
-      <w:r>
-        <w:rPr>
-          <w:rFonts w:ascii="Consolas" w:hAnsi="Consolas"/>
-          <w:color w:val="000000"/>
-          <w:sz w:val="24"/>
-          <w:szCs w:val="24"/>
-          <w:lang w:val="en-US"/>
-        </w:rPr>
-        <w:t>(</w:t>
+        <w:t xml:space="preserve"> withSql = products.SqlQuery(</w:t>
       </w:r>
       <w:r>
         <w:rPr>
@@ -6391,29 +4792,7 @@
           <w:szCs w:val="24"/>
           <w:lang w:val="en-US"/>
         </w:rPr>
-        <w:t xml:space="preserve"> </w:t>
-      </w:r>
-      <w:proofErr w:type="spellStart"/>
-      <w:r>
-        <w:rPr>
-          <w:rFonts w:ascii="Consolas" w:hAnsi="Consolas" w:cs="Consolas"/>
-          <w:color w:val="000000"/>
-          <w:sz w:val="24"/>
-          <w:szCs w:val="24"/>
-          <w:lang w:val="en-US"/>
-        </w:rPr>
-        <w:t>withLinq</w:t>
-      </w:r>
-      <w:proofErr w:type="spellEnd"/>
-      <w:r>
-        <w:rPr>
-          <w:rFonts w:ascii="Consolas" w:hAnsi="Consolas" w:cs="Consolas"/>
-          <w:color w:val="000000"/>
-          <w:sz w:val="24"/>
-          <w:szCs w:val="24"/>
-          <w:lang w:val="en-US"/>
-        </w:rPr>
-        <w:t xml:space="preserve"> = products</w:t>
+        <w:t xml:space="preserve"> withLinq = products</w:t>
       </w:r>
     </w:p>
     <w:p>
@@ -6430,49 +4809,15 @@
           <w:lang w:val="en-US"/>
         </w:rPr>
       </w:pPr>
-      <w:proofErr w:type="gramStart"/>
-      <w:r>
-        <w:rPr>
-          <w:rFonts w:ascii="Consolas" w:hAnsi="Consolas" w:cs="Consolas"/>
-          <w:color w:val="000000"/>
-          <w:sz w:val="24"/>
-          <w:szCs w:val="24"/>
-          <w:lang w:val="en-US"/>
-        </w:rPr>
-        <w:t>.Where</w:t>
-      </w:r>
-      <w:proofErr w:type="gramEnd"/>
-      <w:r>
-        <w:rPr>
-          <w:rFonts w:ascii="Consolas" w:hAnsi="Consolas" w:cs="Consolas"/>
-          <w:color w:val="000000"/>
-          <w:sz w:val="24"/>
-          <w:szCs w:val="24"/>
-          <w:lang w:val="en-US"/>
-        </w:rPr>
-        <w:t>(p=&gt;</w:t>
-      </w:r>
-      <w:proofErr w:type="spellStart"/>
-      <w:r>
-        <w:rPr>
-          <w:rFonts w:ascii="Consolas" w:hAnsi="Consolas" w:cs="Consolas"/>
-          <w:color w:val="000000"/>
-          <w:sz w:val="24"/>
-          <w:szCs w:val="24"/>
-          <w:lang w:val="en-US"/>
-        </w:rPr>
-        <w:t>p.Brand</w:t>
-      </w:r>
-      <w:proofErr w:type="spellEnd"/>
-      <w:r>
-        <w:rPr>
-          <w:rFonts w:ascii="Consolas" w:hAnsi="Consolas" w:cs="Consolas"/>
-          <w:color w:val="000000"/>
-          <w:sz w:val="24"/>
-          <w:szCs w:val="24"/>
-          <w:lang w:val="en-US"/>
-        </w:rPr>
-        <w:t xml:space="preserve"> == </w:t>
+      <w:r>
+        <w:rPr>
+          <w:rFonts w:ascii="Consolas" w:hAnsi="Consolas" w:cs="Consolas"/>
+          <w:color w:val="000000"/>
+          <w:sz w:val="24"/>
+          <w:szCs w:val="24"/>
+          <w:lang w:val="en-US"/>
+        </w:rPr>
+        <w:t xml:space="preserve">.Where(p=&gt;p.Brand == </w:t>
       </w:r>
       <w:r>
         <w:rPr>
@@ -6514,18 +4859,7 @@
           <w:szCs w:val="24"/>
           <w:lang w:val="en-US"/>
         </w:rPr>
-        <w:t>(p=&gt;</w:t>
-      </w:r>
-      <w:proofErr w:type="spellStart"/>
-      <w:r>
-        <w:rPr>
-          <w:rFonts w:ascii="Consolas" w:hAnsi="Consolas" w:cs="Consolas"/>
-          <w:color w:val="000000"/>
-          <w:sz w:val="24"/>
-          <w:szCs w:val="24"/>
-          <w:lang w:val="en-US"/>
-        </w:rPr>
-        <w:t>p.</w:t>
+        <w:t>(p=&gt;p.</w:t>
       </w:r>
       <w:r>
         <w:rPr>
@@ -6539,7 +4873,6 @@
         </w:rPr>
         <w:t>Name</w:t>
       </w:r>
-      <w:proofErr w:type="spellEnd"/>
       <w:r>
         <w:rPr>
           <w:rFonts w:ascii="Consolas" w:hAnsi="Consolas" w:cs="Consolas"/>
@@ -6678,74 +5011,28 @@
           <w:szCs w:val="24"/>
           <w:lang w:val="en-US"/>
         </w:rPr>
-        <w:t xml:space="preserve"> </w:t>
-      </w:r>
-      <w:proofErr w:type="spellStart"/>
-      <w:r>
-        <w:rPr>
-          <w:rFonts w:ascii="Consolas" w:hAnsi="Consolas" w:cs="Consolas"/>
-          <w:color w:val="000000"/>
-          <w:sz w:val="24"/>
-          <w:szCs w:val="24"/>
-          <w:lang w:val="en-US"/>
-        </w:rPr>
-        <w:t>withSql</w:t>
-      </w:r>
-      <w:proofErr w:type="spellEnd"/>
-      <w:r>
-        <w:rPr>
-          <w:rFonts w:ascii="Consolas" w:hAnsi="Consolas" w:cs="Consolas"/>
-          <w:color w:val="000000"/>
-          <w:sz w:val="24"/>
-          <w:szCs w:val="24"/>
-          <w:lang w:val="en-US"/>
-        </w:rPr>
-        <w:t xml:space="preserve"> = products</w:t>
-      </w:r>
-    </w:p>
-    <w:p>
-      <w:pPr>
-        <w:rPr>
-          <w:rFonts w:ascii="Consolas" w:hAnsi="Consolas" w:cs="Consolas"/>
-          <w:color w:val="000000"/>
-          <w:sz w:val="24"/>
-          <w:szCs w:val="24"/>
-          <w:lang w:val="en-US"/>
-        </w:rPr>
-      </w:pPr>
-      <w:proofErr w:type="gramStart"/>
-      <w:r>
-        <w:rPr>
-          <w:rFonts w:ascii="Consolas" w:hAnsi="Consolas" w:cs="Consolas"/>
-          <w:color w:val="000000"/>
-          <w:sz w:val="24"/>
-          <w:szCs w:val="24"/>
-          <w:lang w:val="en-US"/>
-        </w:rPr>
-        <w:t>.</w:t>
-      </w:r>
-      <w:proofErr w:type="spellStart"/>
-      <w:r>
-        <w:rPr>
-          <w:rFonts w:ascii="Consolas" w:hAnsi="Consolas" w:cs="Consolas"/>
-          <w:color w:val="000000"/>
-          <w:sz w:val="24"/>
-          <w:szCs w:val="24"/>
-          <w:lang w:val="en-US"/>
-        </w:rPr>
-        <w:t>SqlQuery</w:t>
-      </w:r>
-      <w:proofErr w:type="spellEnd"/>
-      <w:proofErr w:type="gramEnd"/>
-      <w:r>
-        <w:rPr>
-          <w:rFonts w:ascii="Consolas" w:hAnsi="Consolas" w:cs="Consolas"/>
-          <w:color w:val="000000"/>
-          <w:sz w:val="24"/>
-          <w:szCs w:val="24"/>
-          <w:lang w:val="en-US"/>
-        </w:rPr>
-        <w:t>(</w:t>
+        <w:t xml:space="preserve"> withSql = products</w:t>
+      </w:r>
+    </w:p>
+    <w:p>
+      <w:pPr>
+        <w:rPr>
+          <w:rFonts w:ascii="Consolas" w:hAnsi="Consolas" w:cs="Consolas"/>
+          <w:color w:val="000000"/>
+          <w:sz w:val="24"/>
+          <w:szCs w:val="24"/>
+          <w:lang w:val="en-US"/>
+        </w:rPr>
+      </w:pPr>
+      <w:r>
+        <w:rPr>
+          <w:rFonts w:ascii="Consolas" w:hAnsi="Consolas" w:cs="Consolas"/>
+          <w:color w:val="000000"/>
+          <w:sz w:val="24"/>
+          <w:szCs w:val="24"/>
+          <w:lang w:val="en-US"/>
+        </w:rPr>
+        <w:t>.SqlQuery(</w:t>
       </w:r>
       <w:r>
         <w:rPr>
@@ -6796,27 +5083,15 @@
           <w:lang w:val="en-US"/>
         </w:rPr>
       </w:pPr>
-      <w:proofErr w:type="gramStart"/>
-      <w:r>
-        <w:rPr>
-          <w:rFonts w:ascii="Consolas" w:hAnsi="Consolas" w:cs="Consolas"/>
-          <w:color w:val="000000"/>
-          <w:sz w:val="24"/>
-          <w:szCs w:val="24"/>
-          <w:lang w:val="en-US"/>
-        </w:rPr>
-        <w:t>.ToList</w:t>
-      </w:r>
-      <w:proofErr w:type="gramEnd"/>
-      <w:r>
-        <w:rPr>
-          <w:rFonts w:ascii="Consolas" w:hAnsi="Consolas" w:cs="Consolas"/>
-          <w:color w:val="000000"/>
-          <w:sz w:val="24"/>
-          <w:szCs w:val="24"/>
-          <w:lang w:val="en-US"/>
-        </w:rPr>
-        <w:t>();</w:t>
+      <w:r>
+        <w:rPr>
+          <w:rFonts w:ascii="Consolas" w:hAnsi="Consolas" w:cs="Consolas"/>
+          <w:color w:val="000000"/>
+          <w:sz w:val="24"/>
+          <w:szCs w:val="24"/>
+          <w:lang w:val="en-US"/>
+        </w:rPr>
+        <w:t>.ToList();</w:t>
       </w:r>
     </w:p>
     <w:p>
@@ -6879,75 +5154,7 @@
           <w:szCs w:val="24"/>
           <w:lang w:val="en-US"/>
         </w:rPr>
-        <w:t xml:space="preserve"> </w:t>
-      </w:r>
-      <w:proofErr w:type="spellStart"/>
-      <w:r>
-        <w:rPr>
-          <w:rFonts w:ascii="Consolas" w:hAnsi="Consolas" w:cs="Consolas"/>
-          <w:color w:val="000000"/>
-          <w:sz w:val="24"/>
-          <w:szCs w:val="24"/>
-          <w:lang w:val="en-US"/>
-        </w:rPr>
-        <w:t>withLinq</w:t>
-      </w:r>
-      <w:proofErr w:type="spellEnd"/>
-      <w:r>
-        <w:rPr>
-          <w:rFonts w:ascii="Consolas" w:hAnsi="Consolas" w:cs="Consolas"/>
-          <w:color w:val="000000"/>
-          <w:sz w:val="24"/>
-          <w:szCs w:val="24"/>
-          <w:lang w:val="en-US"/>
-        </w:rPr>
-        <w:t xml:space="preserve"> = </w:t>
-      </w:r>
-      <w:proofErr w:type="spellStart"/>
-      <w:proofErr w:type="gramStart"/>
-      <w:r>
-        <w:rPr>
-          <w:rFonts w:ascii="Consolas" w:hAnsi="Consolas" w:cs="Consolas"/>
-          <w:color w:val="000000"/>
-          <w:sz w:val="24"/>
-          <w:szCs w:val="24"/>
-          <w:lang w:val="en-US"/>
-        </w:rPr>
-        <w:t>products.Where</w:t>
-      </w:r>
-      <w:proofErr w:type="spellEnd"/>
-      <w:proofErr w:type="gramEnd"/>
-      <w:r>
-        <w:rPr>
-          <w:rFonts w:ascii="Consolas" w:hAnsi="Consolas" w:cs="Consolas"/>
-          <w:color w:val="000000"/>
-          <w:sz w:val="24"/>
-          <w:szCs w:val="24"/>
-          <w:lang w:val="en-US"/>
-        </w:rPr>
-        <w:t>(p=&gt;</w:t>
-      </w:r>
-      <w:proofErr w:type="spellStart"/>
-      <w:r>
-        <w:rPr>
-          <w:rFonts w:ascii="Consolas" w:hAnsi="Consolas" w:cs="Consolas"/>
-          <w:color w:val="000000"/>
-          <w:sz w:val="24"/>
-          <w:szCs w:val="24"/>
-          <w:lang w:val="en-US"/>
-        </w:rPr>
-        <w:t>p.Brand</w:t>
-      </w:r>
-      <w:proofErr w:type="spellEnd"/>
-      <w:r>
-        <w:rPr>
-          <w:rFonts w:ascii="Consolas" w:hAnsi="Consolas" w:cs="Consolas"/>
-          <w:color w:val="000000"/>
-          <w:sz w:val="24"/>
-          <w:szCs w:val="24"/>
-          <w:lang w:val="en-US"/>
-        </w:rPr>
-        <w:t xml:space="preserve"> == </w:t>
+        <w:t xml:space="preserve"> withLinq = products.Where(p=&gt;p.Brand == </w:t>
       </w:r>
       <w:r>
         <w:rPr>
@@ -7009,18 +5216,7 @@
           <w:szCs w:val="24"/>
           <w:lang w:val="en-US"/>
         </w:rPr>
-        <w:t xml:space="preserve"> { </w:t>
-      </w:r>
-      <w:proofErr w:type="spellStart"/>
-      <w:r>
-        <w:rPr>
-          <w:rFonts w:ascii="Consolas" w:hAnsi="Consolas" w:cs="Consolas"/>
-          <w:color w:val="000000"/>
-          <w:sz w:val="24"/>
-          <w:szCs w:val="24"/>
-          <w:lang w:val="en-US"/>
-        </w:rPr>
-        <w:t>p.</w:t>
+        <w:t xml:space="preserve"> { p.</w:t>
       </w:r>
       <w:r>
         <w:rPr>
@@ -7034,7 +5230,6 @@
         </w:rPr>
         <w:t>Categories</w:t>
       </w:r>
-      <w:proofErr w:type="spellEnd"/>
       <w:r>
         <w:rPr>
           <w:rFonts w:ascii="Consolas" w:hAnsi="Consolas" w:cs="Consolas"/>
@@ -7099,53 +5294,7 @@
           <w:szCs w:val="24"/>
           <w:lang w:val="en-US"/>
         </w:rPr>
-        <w:t xml:space="preserve"> </w:t>
-      </w:r>
-      <w:proofErr w:type="spellStart"/>
-      <w:r>
-        <w:rPr>
-          <w:rFonts w:ascii="Consolas" w:hAnsi="Consolas" w:cs="Consolas"/>
-          <w:color w:val="000000"/>
-          <w:sz w:val="24"/>
-          <w:szCs w:val="24"/>
-          <w:lang w:val="en-US"/>
-        </w:rPr>
-        <w:t>withSql</w:t>
-      </w:r>
-      <w:proofErr w:type="spellEnd"/>
-      <w:r>
-        <w:rPr>
-          <w:rFonts w:ascii="Consolas" w:hAnsi="Consolas" w:cs="Consolas"/>
-          <w:color w:val="000000"/>
-          <w:sz w:val="24"/>
-          <w:szCs w:val="24"/>
-          <w:lang w:val="en-US"/>
-        </w:rPr>
-        <w:t xml:space="preserve"> = </w:t>
-      </w:r>
-      <w:proofErr w:type="spellStart"/>
-      <w:proofErr w:type="gramStart"/>
-      <w:r>
-        <w:rPr>
-          <w:rFonts w:ascii="Consolas" w:hAnsi="Consolas" w:cs="Consolas"/>
-          <w:color w:val="000000"/>
-          <w:sz w:val="24"/>
-          <w:szCs w:val="24"/>
-          <w:lang w:val="en-US"/>
-        </w:rPr>
-        <w:t>products.SqlQuery</w:t>
-      </w:r>
-      <w:proofErr w:type="spellEnd"/>
-      <w:proofErr w:type="gramEnd"/>
-      <w:r>
-        <w:rPr>
-          <w:rFonts w:ascii="Consolas" w:hAnsi="Consolas" w:cs="Consolas"/>
-          <w:color w:val="000000"/>
-          <w:sz w:val="24"/>
-          <w:szCs w:val="24"/>
-          <w:lang w:val="en-US"/>
-        </w:rPr>
-        <w:t>(</w:t>
+        <w:t xml:space="preserve"> withSql = products.SqlQuery(</w:t>
       </w:r>
       <w:r>
         <w:rPr>
@@ -7267,75 +5416,7 @@
           <w:szCs w:val="24"/>
           <w:lang w:val="en-US"/>
         </w:rPr>
-        <w:t xml:space="preserve"> </w:t>
-      </w:r>
-      <w:proofErr w:type="spellStart"/>
-      <w:r>
-        <w:rPr>
-          <w:rFonts w:ascii="Consolas" w:hAnsi="Consolas" w:cs="Consolas"/>
-          <w:color w:val="000000"/>
-          <w:sz w:val="24"/>
-          <w:szCs w:val="24"/>
-          <w:lang w:val="en-US"/>
-        </w:rPr>
-        <w:t>withLinq</w:t>
-      </w:r>
-      <w:proofErr w:type="spellEnd"/>
-      <w:r>
-        <w:rPr>
-          <w:rFonts w:ascii="Consolas" w:hAnsi="Consolas" w:cs="Consolas"/>
-          <w:color w:val="000000"/>
-          <w:sz w:val="24"/>
-          <w:szCs w:val="24"/>
-          <w:lang w:val="en-US"/>
-        </w:rPr>
-        <w:t xml:space="preserve"> = </w:t>
-      </w:r>
-      <w:proofErr w:type="spellStart"/>
-      <w:proofErr w:type="gramStart"/>
-      <w:r>
-        <w:rPr>
-          <w:rFonts w:ascii="Consolas" w:hAnsi="Consolas" w:cs="Consolas"/>
-          <w:color w:val="000000"/>
-          <w:sz w:val="24"/>
-          <w:szCs w:val="24"/>
-          <w:lang w:val="en-US"/>
-        </w:rPr>
-        <w:t>products.Where</w:t>
-      </w:r>
-      <w:proofErr w:type="spellEnd"/>
-      <w:proofErr w:type="gramEnd"/>
-      <w:r>
-        <w:rPr>
-          <w:rFonts w:ascii="Consolas" w:hAnsi="Consolas" w:cs="Consolas"/>
-          <w:color w:val="000000"/>
-          <w:sz w:val="24"/>
-          <w:szCs w:val="24"/>
-          <w:lang w:val="en-US"/>
-        </w:rPr>
-        <w:t>(p=&gt;</w:t>
-      </w:r>
-      <w:proofErr w:type="spellStart"/>
-      <w:r>
-        <w:rPr>
-          <w:rFonts w:ascii="Consolas" w:hAnsi="Consolas" w:cs="Consolas"/>
-          <w:color w:val="000000"/>
-          <w:sz w:val="24"/>
-          <w:szCs w:val="24"/>
-          <w:lang w:val="en-US"/>
-        </w:rPr>
-        <w:t>p.Brand</w:t>
-      </w:r>
-      <w:proofErr w:type="spellEnd"/>
-      <w:r>
-        <w:rPr>
-          <w:rFonts w:ascii="Consolas" w:hAnsi="Consolas" w:cs="Consolas"/>
-          <w:color w:val="000000"/>
-          <w:sz w:val="24"/>
-          <w:szCs w:val="24"/>
-          <w:lang w:val="en-US"/>
-        </w:rPr>
-        <w:t xml:space="preserve"> == </w:t>
+        <w:t xml:space="preserve"> withLinq = products.Where(p=&gt;p.Brand == </w:t>
       </w:r>
       <w:r>
         <w:rPr>
@@ -7397,18 +5478,7 @@
           <w:szCs w:val="24"/>
           <w:lang w:val="en-US"/>
         </w:rPr>
-        <w:t xml:space="preserve"> {</w:t>
-      </w:r>
-      <w:proofErr w:type="spellStart"/>
-      <w:r>
-        <w:rPr>
-          <w:rFonts w:ascii="Consolas" w:hAnsi="Consolas" w:cs="Consolas"/>
-          <w:color w:val="000000"/>
-          <w:sz w:val="24"/>
-          <w:szCs w:val="24"/>
-          <w:lang w:val="en-US"/>
-        </w:rPr>
-        <w:t>p.</w:t>
+        <w:t xml:space="preserve"> {p.</w:t>
       </w:r>
       <w:r>
         <w:rPr>
@@ -7422,27 +5492,15 @@
         </w:rPr>
         <w:t>Name</w:t>
       </w:r>
-      <w:proofErr w:type="spellEnd"/>
-      <w:r>
-        <w:rPr>
-          <w:rFonts w:ascii="Consolas" w:hAnsi="Consolas" w:cs="Consolas"/>
-          <w:color w:val="000000"/>
-          <w:sz w:val="24"/>
-          <w:szCs w:val="24"/>
-          <w:lang w:val="en-US"/>
-        </w:rPr>
-        <w:t xml:space="preserve">, </w:t>
-      </w:r>
-      <w:proofErr w:type="spellStart"/>
-      <w:r>
-        <w:rPr>
-          <w:rFonts w:ascii="Consolas" w:hAnsi="Consolas" w:cs="Consolas"/>
-          <w:color w:val="000000"/>
-          <w:sz w:val="24"/>
-          <w:szCs w:val="24"/>
-          <w:lang w:val="en-US"/>
-        </w:rPr>
-        <w:t>p.</w:t>
+      <w:r>
+        <w:rPr>
+          <w:rFonts w:ascii="Consolas" w:hAnsi="Consolas" w:cs="Consolas"/>
+          <w:color w:val="000000"/>
+          <w:sz w:val="24"/>
+          <w:szCs w:val="24"/>
+          <w:lang w:val="en-US"/>
+        </w:rPr>
+        <w:t>, p.</w:t>
       </w:r>
       <w:r>
         <w:rPr>
@@ -7456,7 +5514,6 @@
         </w:rPr>
         <w:t>ScanCode</w:t>
       </w:r>
-      <w:proofErr w:type="spellEnd"/>
       <w:r>
         <w:rPr>
           <w:rFonts w:ascii="Consolas" w:hAnsi="Consolas" w:cs="Consolas"/>
@@ -7521,53 +5578,7 @@
           <w:szCs w:val="24"/>
           <w:lang w:val="en-US"/>
         </w:rPr>
-        <w:t xml:space="preserve"> </w:t>
-      </w:r>
-      <w:proofErr w:type="spellStart"/>
-      <w:r>
-        <w:rPr>
-          <w:rFonts w:ascii="Consolas" w:hAnsi="Consolas" w:cs="Consolas"/>
-          <w:color w:val="000000"/>
-          <w:sz w:val="24"/>
-          <w:szCs w:val="24"/>
-          <w:lang w:val="en-US"/>
-        </w:rPr>
-        <w:t>withSql</w:t>
-      </w:r>
-      <w:proofErr w:type="spellEnd"/>
-      <w:r>
-        <w:rPr>
-          <w:rFonts w:ascii="Consolas" w:hAnsi="Consolas" w:cs="Consolas"/>
-          <w:color w:val="000000"/>
-          <w:sz w:val="24"/>
-          <w:szCs w:val="24"/>
-          <w:lang w:val="en-US"/>
-        </w:rPr>
-        <w:t xml:space="preserve"> = </w:t>
-      </w:r>
-      <w:proofErr w:type="spellStart"/>
-      <w:proofErr w:type="gramStart"/>
-      <w:r>
-        <w:rPr>
-          <w:rFonts w:ascii="Consolas" w:hAnsi="Consolas" w:cs="Consolas"/>
-          <w:color w:val="000000"/>
-          <w:sz w:val="24"/>
-          <w:szCs w:val="24"/>
-          <w:lang w:val="en-US"/>
-        </w:rPr>
-        <w:t>products.SqlQuery</w:t>
-      </w:r>
-      <w:proofErr w:type="spellEnd"/>
-      <w:proofErr w:type="gramEnd"/>
-      <w:r>
-        <w:rPr>
-          <w:rFonts w:ascii="Consolas" w:hAnsi="Consolas" w:cs="Consolas"/>
-          <w:color w:val="000000"/>
-          <w:sz w:val="24"/>
-          <w:szCs w:val="24"/>
-          <w:lang w:val="en-US"/>
-        </w:rPr>
-        <w:t>(</w:t>
+        <w:t xml:space="preserve"> withSql = products.SqlQuery(</w:t>
       </w:r>
       <w:r>
         <w:rPr>
@@ -7601,7 +5612,6 @@
         </w:rPr>
         <w:t xml:space="preserve">, </w:t>
       </w:r>
-      <w:proofErr w:type="spellStart"/>
       <w:r>
         <w:rPr>
           <w:rFonts w:ascii="Consolas" w:hAnsi="Consolas" w:cs="Consolas"/>
@@ -7614,7 +5624,6 @@
         </w:rPr>
         <w:t>scancode</w:t>
       </w:r>
-      <w:proofErr w:type="spellEnd"/>
       <w:r>
         <w:rPr>
           <w:rFonts w:ascii="Consolas" w:hAnsi="Consolas" w:cs="Consolas"/>
@@ -7737,75 +5746,7 @@
           <w:szCs w:val="24"/>
           <w:lang w:val="en-US"/>
         </w:rPr>
-        <w:t xml:space="preserve"> </w:t>
-      </w:r>
-      <w:proofErr w:type="spellStart"/>
-      <w:r>
-        <w:rPr>
-          <w:rFonts w:ascii="Consolas" w:hAnsi="Consolas" w:cs="Consolas"/>
-          <w:color w:val="000000"/>
-          <w:sz w:val="24"/>
-          <w:szCs w:val="24"/>
-          <w:lang w:val="en-US"/>
-        </w:rPr>
-        <w:t>withLinq</w:t>
-      </w:r>
-      <w:proofErr w:type="spellEnd"/>
-      <w:r>
-        <w:rPr>
-          <w:rFonts w:ascii="Consolas" w:hAnsi="Consolas" w:cs="Consolas"/>
-          <w:color w:val="000000"/>
-          <w:sz w:val="24"/>
-          <w:szCs w:val="24"/>
-          <w:lang w:val="en-US"/>
-        </w:rPr>
-        <w:t xml:space="preserve"> = </w:t>
-      </w:r>
-      <w:proofErr w:type="spellStart"/>
-      <w:proofErr w:type="gramStart"/>
-      <w:r>
-        <w:rPr>
-          <w:rFonts w:ascii="Consolas" w:hAnsi="Consolas" w:cs="Consolas"/>
-          <w:color w:val="000000"/>
-          <w:sz w:val="24"/>
-          <w:szCs w:val="24"/>
-          <w:lang w:val="en-US"/>
-        </w:rPr>
-        <w:t>products.Select</w:t>
-      </w:r>
-      <w:proofErr w:type="spellEnd"/>
-      <w:proofErr w:type="gramEnd"/>
-      <w:r>
-        <w:rPr>
-          <w:rFonts w:ascii="Consolas" w:hAnsi="Consolas" w:cs="Consolas"/>
-          <w:color w:val="000000"/>
-          <w:sz w:val="24"/>
-          <w:szCs w:val="24"/>
-          <w:lang w:val="en-US"/>
-        </w:rPr>
-        <w:t>(p=&gt;</w:t>
-      </w:r>
-      <w:proofErr w:type="spellStart"/>
-      <w:r>
-        <w:rPr>
-          <w:rFonts w:ascii="Consolas" w:hAnsi="Consolas" w:cs="Consolas"/>
-          <w:color w:val="000000"/>
-          <w:sz w:val="24"/>
-          <w:szCs w:val="24"/>
-          <w:lang w:val="en-US"/>
-        </w:rPr>
-        <w:t>p.Brand</w:t>
-      </w:r>
-      <w:proofErr w:type="spellEnd"/>
-      <w:r>
-        <w:rPr>
-          <w:rFonts w:ascii="Consolas" w:hAnsi="Consolas" w:cs="Consolas"/>
-          <w:color w:val="000000"/>
-          <w:sz w:val="24"/>
-          <w:szCs w:val="24"/>
-          <w:lang w:val="en-US"/>
-        </w:rPr>
-        <w:t>).</w:t>
+        <w:t xml:space="preserve"> withLinq = products.Select(p=&gt;p.Brand).</w:t>
       </w:r>
       <w:r>
         <w:rPr>
@@ -7883,53 +5824,7 @@
           <w:szCs w:val="24"/>
           <w:lang w:val="en-US"/>
         </w:rPr>
-        <w:t xml:space="preserve"> </w:t>
-      </w:r>
-      <w:proofErr w:type="spellStart"/>
-      <w:r>
-        <w:rPr>
-          <w:rFonts w:ascii="Consolas" w:hAnsi="Consolas" w:cs="Consolas"/>
-          <w:color w:val="000000"/>
-          <w:sz w:val="24"/>
-          <w:szCs w:val="24"/>
-          <w:lang w:val="en-US"/>
-        </w:rPr>
-        <w:t>withSql</w:t>
-      </w:r>
-      <w:proofErr w:type="spellEnd"/>
-      <w:r>
-        <w:rPr>
-          <w:rFonts w:ascii="Consolas" w:hAnsi="Consolas" w:cs="Consolas"/>
-          <w:color w:val="000000"/>
-          <w:sz w:val="24"/>
-          <w:szCs w:val="24"/>
-          <w:lang w:val="en-US"/>
-        </w:rPr>
-        <w:t xml:space="preserve"> = </w:t>
-      </w:r>
-      <w:proofErr w:type="spellStart"/>
-      <w:proofErr w:type="gramStart"/>
-      <w:r>
-        <w:rPr>
-          <w:rFonts w:ascii="Consolas" w:hAnsi="Consolas" w:cs="Consolas"/>
-          <w:color w:val="000000"/>
-          <w:sz w:val="24"/>
-          <w:szCs w:val="24"/>
-          <w:lang w:val="en-US"/>
-        </w:rPr>
-        <w:t>products.SqlQuery</w:t>
-      </w:r>
-      <w:proofErr w:type="spellEnd"/>
-      <w:proofErr w:type="gramEnd"/>
-      <w:r>
-        <w:rPr>
-          <w:rFonts w:ascii="Consolas" w:hAnsi="Consolas" w:cs="Consolas"/>
-          <w:color w:val="000000"/>
-          <w:sz w:val="24"/>
-          <w:szCs w:val="24"/>
-          <w:lang w:val="en-US"/>
-        </w:rPr>
-        <w:t>(</w:t>
+        <w:t xml:space="preserve"> withSql = products.SqlQuery(</w:t>
       </w:r>
       <w:r>
         <w:rPr>
@@ -8048,53 +5943,7 @@
           <w:szCs w:val="24"/>
           <w:lang w:val="en-US"/>
         </w:rPr>
-        <w:t xml:space="preserve"> </w:t>
-      </w:r>
-      <w:proofErr w:type="spellStart"/>
-      <w:r>
-        <w:rPr>
-          <w:rFonts w:ascii="Consolas" w:hAnsi="Consolas" w:cs="Consolas"/>
-          <w:color w:val="000000"/>
-          <w:sz w:val="24"/>
-          <w:szCs w:val="24"/>
-          <w:lang w:val="en-US"/>
-        </w:rPr>
-        <w:t>withLinq</w:t>
-      </w:r>
-      <w:proofErr w:type="spellEnd"/>
-      <w:r>
-        <w:rPr>
-          <w:rFonts w:ascii="Consolas" w:hAnsi="Consolas" w:cs="Consolas"/>
-          <w:color w:val="000000"/>
-          <w:sz w:val="24"/>
-          <w:szCs w:val="24"/>
-          <w:lang w:val="en-US"/>
-        </w:rPr>
-        <w:t xml:space="preserve"> = </w:t>
-      </w:r>
-      <w:proofErr w:type="spellStart"/>
-      <w:proofErr w:type="gramStart"/>
-      <w:r>
-        <w:rPr>
-          <w:rFonts w:ascii="Consolas" w:hAnsi="Consolas" w:cs="Consolas"/>
-          <w:color w:val="000000"/>
-          <w:sz w:val="24"/>
-          <w:szCs w:val="24"/>
-          <w:lang w:val="en-US"/>
-        </w:rPr>
-        <w:t>products.Select</w:t>
-      </w:r>
-      <w:proofErr w:type="spellEnd"/>
-      <w:proofErr w:type="gramEnd"/>
-      <w:r>
-        <w:rPr>
-          <w:rFonts w:ascii="Consolas" w:hAnsi="Consolas" w:cs="Consolas"/>
-          <w:color w:val="000000"/>
-          <w:sz w:val="24"/>
-          <w:szCs w:val="24"/>
-          <w:lang w:val="en-US"/>
-        </w:rPr>
-        <w:t>(p=&gt;</w:t>
+        <w:t xml:space="preserve"> withLinq = products.Select(p=&gt;</w:t>
       </w:r>
       <w:r>
         <w:rPr>
@@ -8114,51 +5963,7 @@
           <w:szCs w:val="24"/>
           <w:lang w:val="en-US"/>
         </w:rPr>
-        <w:t xml:space="preserve"> {</w:t>
-      </w:r>
-      <w:proofErr w:type="spellStart"/>
-      <w:r>
-        <w:rPr>
-          <w:rFonts w:ascii="Consolas" w:hAnsi="Consolas" w:cs="Consolas"/>
-          <w:color w:val="000000"/>
-          <w:sz w:val="24"/>
-          <w:szCs w:val="24"/>
-          <w:lang w:val="en-US"/>
-        </w:rPr>
-        <w:t>p.Brand</w:t>
-      </w:r>
-      <w:proofErr w:type="spellEnd"/>
-      <w:r>
-        <w:rPr>
-          <w:rFonts w:ascii="Consolas" w:hAnsi="Consolas" w:cs="Consolas"/>
-          <w:color w:val="000000"/>
-          <w:sz w:val="24"/>
-          <w:szCs w:val="24"/>
-          <w:lang w:val="en-US"/>
-        </w:rPr>
-        <w:t xml:space="preserve">, </w:t>
-      </w:r>
-      <w:proofErr w:type="spellStart"/>
-      <w:r>
-        <w:rPr>
-          <w:rFonts w:ascii="Consolas" w:hAnsi="Consolas" w:cs="Consolas"/>
-          <w:color w:val="000000"/>
-          <w:sz w:val="24"/>
-          <w:szCs w:val="24"/>
-          <w:lang w:val="en-US"/>
-        </w:rPr>
-        <w:t>p.Name</w:t>
-      </w:r>
-      <w:proofErr w:type="spellEnd"/>
-      <w:r>
-        <w:rPr>
-          <w:rFonts w:ascii="Consolas" w:hAnsi="Consolas" w:cs="Consolas"/>
-          <w:color w:val="000000"/>
-          <w:sz w:val="24"/>
-          <w:szCs w:val="24"/>
-          <w:lang w:val="en-US"/>
-        </w:rPr>
-        <w:t>}).</w:t>
+        <w:t xml:space="preserve"> {p.Brand, p.Name}).</w:t>
       </w:r>
       <w:r>
         <w:rPr>
@@ -8236,53 +6041,7 @@
           <w:szCs w:val="24"/>
           <w:lang w:val="en-US"/>
         </w:rPr>
-        <w:t xml:space="preserve"> </w:t>
-      </w:r>
-      <w:proofErr w:type="spellStart"/>
-      <w:r>
-        <w:rPr>
-          <w:rFonts w:ascii="Consolas" w:hAnsi="Consolas" w:cs="Consolas"/>
-          <w:color w:val="000000"/>
-          <w:sz w:val="24"/>
-          <w:szCs w:val="24"/>
-          <w:lang w:val="en-US"/>
-        </w:rPr>
-        <w:t>withSql</w:t>
-      </w:r>
-      <w:proofErr w:type="spellEnd"/>
-      <w:r>
-        <w:rPr>
-          <w:rFonts w:ascii="Consolas" w:hAnsi="Consolas" w:cs="Consolas"/>
-          <w:color w:val="000000"/>
-          <w:sz w:val="24"/>
-          <w:szCs w:val="24"/>
-          <w:lang w:val="en-US"/>
-        </w:rPr>
-        <w:t xml:space="preserve"> = </w:t>
-      </w:r>
-      <w:proofErr w:type="spellStart"/>
-      <w:proofErr w:type="gramStart"/>
-      <w:r>
-        <w:rPr>
-          <w:rFonts w:ascii="Consolas" w:hAnsi="Consolas" w:cs="Consolas"/>
-          <w:color w:val="000000"/>
-          <w:sz w:val="24"/>
-          <w:szCs w:val="24"/>
-          <w:lang w:val="en-US"/>
-        </w:rPr>
-        <w:t>products.SqlQuery</w:t>
-      </w:r>
-      <w:proofErr w:type="spellEnd"/>
-      <w:proofErr w:type="gramEnd"/>
-      <w:r>
-        <w:rPr>
-          <w:rFonts w:ascii="Consolas" w:hAnsi="Consolas" w:cs="Consolas"/>
-          <w:color w:val="000000"/>
-          <w:sz w:val="24"/>
-          <w:szCs w:val="24"/>
-          <w:lang w:val="en-US"/>
-        </w:rPr>
-        <w:t>(</w:t>
+        <w:t xml:space="preserve"> withSql = products.SqlQuery(</w:t>
       </w:r>
       <w:r>
         <w:rPr>
@@ -8397,42 +6156,8 @@
           <w:szCs w:val="24"/>
           <w:lang w:val="en-US"/>
         </w:rPr>
-        <w:t xml:space="preserve"> </w:t>
-      </w:r>
-      <w:proofErr w:type="spellStart"/>
-      <w:r>
-        <w:rPr>
-          <w:rFonts w:ascii="Consolas" w:hAnsi="Consolas" w:cs="Consolas"/>
-          <w:color w:val="000000"/>
-          <w:sz w:val="24"/>
-          <w:szCs w:val="24"/>
-          <w:lang w:val="en-US"/>
-        </w:rPr>
-        <w:t>withLinq</w:t>
-      </w:r>
-      <w:proofErr w:type="spellEnd"/>
-      <w:r>
-        <w:rPr>
-          <w:rFonts w:ascii="Consolas" w:hAnsi="Consolas" w:cs="Consolas"/>
-          <w:color w:val="000000"/>
-          <w:sz w:val="24"/>
-          <w:szCs w:val="24"/>
-          <w:lang w:val="en-US"/>
-        </w:rPr>
-        <w:t xml:space="preserve"> = </w:t>
-      </w:r>
-      <w:proofErr w:type="spellStart"/>
-      <w:r>
-        <w:rPr>
-          <w:rFonts w:ascii="Consolas" w:hAnsi="Consolas" w:cs="Consolas"/>
-          <w:color w:val="000000"/>
-          <w:sz w:val="24"/>
-          <w:szCs w:val="24"/>
-          <w:lang w:val="en-US"/>
-        </w:rPr>
-        <w:t>salesDetails</w:t>
-      </w:r>
-      <w:proofErr w:type="spellEnd"/>
+        <w:t xml:space="preserve"> withLinq = salesDetails</w:t>
+      </w:r>
     </w:p>
     <w:p>
       <w:pPr>
@@ -8448,71 +6173,15 @@
           <w:lang w:val="en-US"/>
         </w:rPr>
       </w:pPr>
-      <w:proofErr w:type="gramStart"/>
-      <w:r>
-        <w:rPr>
-          <w:rFonts w:ascii="Consolas" w:hAnsi="Consolas" w:cs="Consolas"/>
-          <w:color w:val="000000"/>
-          <w:sz w:val="24"/>
-          <w:szCs w:val="24"/>
-          <w:lang w:val="en-US"/>
-        </w:rPr>
-        <w:t>.Where</w:t>
-      </w:r>
-      <w:proofErr w:type="gramEnd"/>
-      <w:r>
-        <w:rPr>
-          <w:rFonts w:ascii="Consolas" w:hAnsi="Consolas" w:cs="Consolas"/>
-          <w:color w:val="000000"/>
-          <w:sz w:val="24"/>
-          <w:szCs w:val="24"/>
-          <w:lang w:val="en-US"/>
-        </w:rPr>
-        <w:t>(s=&gt;</w:t>
-      </w:r>
-      <w:proofErr w:type="spellStart"/>
-      <w:r>
-        <w:rPr>
-          <w:rFonts w:ascii="Consolas" w:hAnsi="Consolas" w:cs="Consolas"/>
-          <w:color w:val="000000"/>
-          <w:sz w:val="24"/>
-          <w:szCs w:val="24"/>
-          <w:lang w:val="en-US"/>
-        </w:rPr>
-        <w:t>s.IsDelivered</w:t>
-      </w:r>
-      <w:proofErr w:type="spellEnd"/>
-      <w:r>
-        <w:rPr>
-          <w:rFonts w:ascii="Consolas" w:hAnsi="Consolas" w:cs="Consolas"/>
-          <w:color w:val="000000"/>
-          <w:sz w:val="24"/>
-          <w:szCs w:val="24"/>
-          <w:lang w:val="en-US"/>
-        </w:rPr>
-        <w:t xml:space="preserve"> &amp;&amp; </w:t>
-      </w:r>
-      <w:proofErr w:type="spellStart"/>
-      <w:r>
-        <w:rPr>
-          <w:rFonts w:ascii="Consolas" w:hAnsi="Consolas" w:cs="Consolas"/>
-          <w:color w:val="000000"/>
-          <w:sz w:val="24"/>
-          <w:szCs w:val="24"/>
-          <w:lang w:val="en-US"/>
-        </w:rPr>
-        <w:t>s.Amount</w:t>
-      </w:r>
-      <w:proofErr w:type="spellEnd"/>
-      <w:r>
-        <w:rPr>
-          <w:rFonts w:ascii="Consolas" w:hAnsi="Consolas" w:cs="Consolas"/>
-          <w:color w:val="000000"/>
-          <w:sz w:val="24"/>
-          <w:szCs w:val="24"/>
-          <w:lang w:val="en-US"/>
-        </w:rPr>
-        <w:t xml:space="preserve"> &gt; 80).</w:t>
+      <w:r>
+        <w:rPr>
+          <w:rFonts w:ascii="Consolas" w:hAnsi="Consolas" w:cs="Consolas"/>
+          <w:color w:val="000000"/>
+          <w:sz w:val="24"/>
+          <w:szCs w:val="24"/>
+          <w:lang w:val="en-US"/>
+        </w:rPr>
+        <w:t>.Where(s=&gt;s.IsDelivered &amp;&amp; s.Amount &gt; 80).</w:t>
       </w:r>
       <w:r>
         <w:rPr>
@@ -8590,51 +6259,7 @@
           <w:szCs w:val="24"/>
           <w:lang w:val="en-US"/>
         </w:rPr>
-        <w:t xml:space="preserve"> </w:t>
-      </w:r>
-      <w:proofErr w:type="spellStart"/>
-      <w:r>
-        <w:rPr>
-          <w:rFonts w:ascii="Consolas" w:hAnsi="Consolas" w:cs="Consolas"/>
-          <w:color w:val="000000"/>
-          <w:sz w:val="24"/>
-          <w:szCs w:val="24"/>
-          <w:lang w:val="en-US"/>
-        </w:rPr>
-        <w:t>withSql</w:t>
-      </w:r>
-      <w:proofErr w:type="spellEnd"/>
-      <w:r>
-        <w:rPr>
-          <w:rFonts w:ascii="Consolas" w:hAnsi="Consolas" w:cs="Consolas"/>
-          <w:color w:val="000000"/>
-          <w:sz w:val="24"/>
-          <w:szCs w:val="24"/>
-          <w:lang w:val="en-US"/>
-        </w:rPr>
-        <w:t xml:space="preserve"> = </w:t>
-      </w:r>
-      <w:proofErr w:type="spellStart"/>
-      <w:r>
-        <w:rPr>
-          <w:rFonts w:ascii="Consolas" w:hAnsi="Consolas" w:cs="Consolas"/>
-          <w:color w:val="000000"/>
-          <w:sz w:val="24"/>
-          <w:szCs w:val="24"/>
-          <w:lang w:val="en-US"/>
-        </w:rPr>
-        <w:t>salesDetails.SqlQuery</w:t>
-      </w:r>
-      <w:proofErr w:type="spellEnd"/>
-      <w:r>
-        <w:rPr>
-          <w:rFonts w:ascii="Consolas" w:hAnsi="Consolas" w:cs="Consolas"/>
-          <w:color w:val="000000"/>
-          <w:sz w:val="24"/>
-          <w:szCs w:val="24"/>
-          <w:lang w:val="en-US"/>
-        </w:rPr>
-        <w:t>(</w:t>
+        <w:t xml:space="preserve"> withSql = salesDetails.SqlQuery(</w:t>
       </w:r>
       <w:r>
         <w:rPr>
@@ -8644,9 +6269,18 @@
           <w:szCs w:val="24"/>
           <w:lang w:val="en-US"/>
         </w:rPr>
-        <w:t xml:space="preserve">"select from </w:t>
-      </w:r>
-      <w:proofErr w:type="spellStart"/>
+        <w:t xml:space="preserve">"select from sales_detail where isdelivered = true and amount &gt; 80 </w:t>
+      </w:r>
+      <w:r>
+        <w:rPr>
+          <w:rFonts w:ascii="Consolas" w:hAnsi="Consolas" w:cs="Consolas"/>
+          <w:color w:val="FF0000"/>
+          <w:sz w:val="24"/>
+          <w:szCs w:val="24"/>
+          <w:lang w:val="en-US"/>
+        </w:rPr>
+        <w:t xml:space="preserve">take </w:t>
+      </w:r>
       <w:r>
         <w:rPr>
           <w:rFonts w:ascii="Consolas" w:hAnsi="Consolas" w:cs="Consolas"/>
@@ -8655,82 +6289,17 @@
           <w:szCs w:val="24"/>
           <w:lang w:val="en-US"/>
         </w:rPr>
-        <w:t>sales_detail</w:t>
-      </w:r>
-      <w:proofErr w:type="spellEnd"/>
-      <w:r>
-        <w:rPr>
-          <w:rFonts w:ascii="Consolas" w:hAnsi="Consolas" w:cs="Consolas"/>
-          <w:color w:val="A31515"/>
-          <w:sz w:val="24"/>
-          <w:szCs w:val="24"/>
-          <w:lang w:val="en-US"/>
-        </w:rPr>
-        <w:t xml:space="preserve"> where </w:t>
-      </w:r>
-      <w:proofErr w:type="spellStart"/>
-      <w:r>
-        <w:rPr>
-          <w:rFonts w:ascii="Consolas" w:hAnsi="Consolas" w:cs="Consolas"/>
-          <w:color w:val="A31515"/>
-          <w:sz w:val="24"/>
-          <w:szCs w:val="24"/>
-          <w:lang w:val="en-US"/>
-        </w:rPr>
-        <w:t>isdelivered</w:t>
-      </w:r>
-      <w:proofErr w:type="spellEnd"/>
-      <w:r>
-        <w:rPr>
-          <w:rFonts w:ascii="Consolas" w:hAnsi="Consolas" w:cs="Consolas"/>
-          <w:color w:val="A31515"/>
-          <w:sz w:val="24"/>
-          <w:szCs w:val="24"/>
-          <w:lang w:val="en-US"/>
-        </w:rPr>
-        <w:t xml:space="preserve"> = true and amount &gt; 80 </w:t>
-      </w:r>
-      <w:r>
-        <w:rPr>
-          <w:rFonts w:ascii="Consolas" w:hAnsi="Consolas" w:cs="Consolas"/>
-          <w:color w:val="FF0000"/>
-          <w:sz w:val="24"/>
-          <w:szCs w:val="24"/>
-          <w:lang w:val="en-US"/>
-        </w:rPr>
-        <w:t xml:space="preserve">take </w:t>
-      </w:r>
-      <w:r>
-        <w:rPr>
-          <w:rFonts w:ascii="Consolas" w:hAnsi="Consolas" w:cs="Consolas"/>
-          <w:color w:val="A31515"/>
-          <w:sz w:val="24"/>
-          <w:szCs w:val="24"/>
-          <w:lang w:val="en-US"/>
-        </w:rPr>
         <w:t>10"</w:t>
       </w:r>
-      <w:proofErr w:type="gramStart"/>
-      <w:r>
-        <w:rPr>
-          <w:rFonts w:ascii="Consolas" w:hAnsi="Consolas" w:cs="Consolas"/>
-          <w:color w:val="000000"/>
-          <w:sz w:val="24"/>
-          <w:szCs w:val="24"/>
-          <w:lang w:val="en-US"/>
-        </w:rPr>
-        <w:t>).ToList</w:t>
-      </w:r>
-      <w:proofErr w:type="gramEnd"/>
-      <w:r>
-        <w:rPr>
-          <w:rFonts w:ascii="Consolas" w:hAnsi="Consolas" w:cs="Consolas"/>
-          <w:color w:val="000000"/>
-          <w:sz w:val="24"/>
-          <w:szCs w:val="24"/>
-          <w:lang w:val="en-US"/>
-        </w:rPr>
-        <w:t>();</w:t>
+      <w:r>
+        <w:rPr>
+          <w:rFonts w:ascii="Consolas" w:hAnsi="Consolas" w:cs="Consolas"/>
+          <w:color w:val="000000"/>
+          <w:sz w:val="24"/>
+          <w:szCs w:val="24"/>
+          <w:lang w:val="en-US"/>
+        </w:rPr>
+        <w:t>).ToList();</w:t>
       </w:r>
     </w:p>
     <w:p>
@@ -8840,99 +6409,8 @@
           <w:szCs w:val="24"/>
           <w:lang w:val="en-US"/>
         </w:rPr>
-        <w:t xml:space="preserve"> </w:t>
-      </w:r>
-      <w:proofErr w:type="spellStart"/>
-      <w:r>
-        <w:rPr>
-          <w:rFonts w:ascii="Consolas" w:hAnsi="Consolas" w:cs="Consolas"/>
-          <w:color w:val="000000"/>
-          <w:sz w:val="24"/>
-          <w:szCs w:val="24"/>
-          <w:lang w:val="en-US"/>
-        </w:rPr>
-        <w:t>withLinq</w:t>
-      </w:r>
-      <w:proofErr w:type="spellEnd"/>
-      <w:r>
-        <w:rPr>
-          <w:rFonts w:ascii="Consolas" w:hAnsi="Consolas" w:cs="Consolas"/>
-          <w:color w:val="000000"/>
-          <w:sz w:val="24"/>
-          <w:szCs w:val="24"/>
-          <w:lang w:val="en-US"/>
-        </w:rPr>
-        <w:t xml:space="preserve"> = </w:t>
-      </w:r>
-      <w:proofErr w:type="spellStart"/>
-      <w:r>
-        <w:rPr>
-          <w:rFonts w:ascii="Consolas" w:hAnsi="Consolas" w:cs="Consolas"/>
-          <w:color w:val="000000"/>
-          <w:sz w:val="24"/>
-          <w:szCs w:val="24"/>
-          <w:lang w:val="en-US"/>
-        </w:rPr>
-        <w:t>salesDetails.Where</w:t>
-      </w:r>
-      <w:proofErr w:type="spellEnd"/>
-      <w:r>
-        <w:rPr>
-          <w:rFonts w:ascii="Consolas" w:hAnsi="Consolas" w:cs="Consolas"/>
-          <w:color w:val="000000"/>
-          <w:sz w:val="24"/>
-          <w:szCs w:val="24"/>
-          <w:lang w:val="en-US"/>
-        </w:rPr>
-        <w:t>(s=&gt;</w:t>
-      </w:r>
-      <w:proofErr w:type="spellStart"/>
-      <w:proofErr w:type="gramStart"/>
-      <w:r>
-        <w:rPr>
-          <w:rFonts w:ascii="Consolas" w:hAnsi="Consolas" w:cs="Consolas"/>
-          <w:color w:val="000000"/>
-          <w:sz w:val="24"/>
-          <w:szCs w:val="24"/>
-          <w:lang w:val="en-US"/>
-        </w:rPr>
-        <w:t>s.IsDelivered</w:t>
-      </w:r>
-      <w:proofErr w:type="spellEnd"/>
-      <w:proofErr w:type="gramEnd"/>
-      <w:r>
-        <w:rPr>
-          <w:rFonts w:ascii="Consolas" w:hAnsi="Consolas" w:cs="Consolas"/>
-          <w:color w:val="000000"/>
-          <w:sz w:val="24"/>
-          <w:szCs w:val="24"/>
-          <w:lang w:val="en-US"/>
-        </w:rPr>
-        <w:t xml:space="preserve"> &amp;&amp; </w:t>
-      </w:r>
-      <w:proofErr w:type="spellStart"/>
-      <w:r>
-        <w:rPr>
-          <w:rFonts w:ascii="Consolas" w:hAnsi="Consolas" w:cs="Consolas"/>
-          <w:color w:val="000000"/>
-          <w:sz w:val="24"/>
-          <w:szCs w:val="24"/>
-          <w:lang w:val="en-US"/>
-        </w:rPr>
-        <w:t>s.Amount</w:t>
-      </w:r>
-      <w:proofErr w:type="spellEnd"/>
-      <w:r>
-        <w:rPr>
-          <w:rFonts w:ascii="Consolas" w:hAnsi="Consolas" w:cs="Consolas"/>
-          <w:color w:val="000000"/>
-          <w:sz w:val="24"/>
-          <w:szCs w:val="24"/>
-          <w:lang w:val="en-US"/>
-        </w:rPr>
-        <w:t xml:space="preserve"> &gt; 80).</w:t>
-      </w:r>
-      <w:proofErr w:type="spellStart"/>
+        <w:t xml:space="preserve"> withLinq = salesDetails.Where(s=&gt;s.IsDelivered &amp;&amp; s.Amount &gt; 80).</w:t>
+      </w:r>
       <w:r>
         <w:rPr>
           <w:rFonts w:ascii="Consolas" w:hAnsi="Consolas" w:cs="Consolas"/>
@@ -8945,27 +6423,15 @@
         </w:rPr>
         <w:t>OrderBy</w:t>
       </w:r>
-      <w:proofErr w:type="spellEnd"/>
-      <w:r>
-        <w:rPr>
-          <w:rFonts w:ascii="Consolas" w:hAnsi="Consolas" w:cs="Consolas"/>
-          <w:color w:val="000000"/>
-          <w:sz w:val="24"/>
-          <w:szCs w:val="24"/>
-          <w:lang w:val="en-US"/>
-        </w:rPr>
-        <w:t xml:space="preserve">(s=&gt; </w:t>
-      </w:r>
-      <w:proofErr w:type="spellStart"/>
-      <w:r>
-        <w:rPr>
-          <w:rFonts w:ascii="Consolas" w:hAnsi="Consolas" w:cs="Consolas"/>
-          <w:color w:val="000000"/>
-          <w:sz w:val="24"/>
-          <w:szCs w:val="24"/>
-          <w:lang w:val="en-US"/>
-        </w:rPr>
-        <w:t>s.</w:t>
+      <w:r>
+        <w:rPr>
+          <w:rFonts w:ascii="Consolas" w:hAnsi="Consolas" w:cs="Consolas"/>
+          <w:color w:val="000000"/>
+          <w:sz w:val="24"/>
+          <w:szCs w:val="24"/>
+          <w:lang w:val="en-US"/>
+        </w:rPr>
+        <w:t>(s=&gt; s.</w:t>
       </w:r>
       <w:r>
         <w:rPr>
@@ -8979,7 +6445,6 @@
         </w:rPr>
         <w:t>Amount</w:t>
       </w:r>
-      <w:proofErr w:type="spellEnd"/>
       <w:r>
         <w:rPr>
           <w:rFonts w:ascii="Consolas" w:hAnsi="Consolas" w:cs="Consolas"/>
@@ -9044,51 +6509,7 @@
           <w:szCs w:val="24"/>
           <w:lang w:val="en-US"/>
         </w:rPr>
-        <w:t xml:space="preserve"> </w:t>
-      </w:r>
-      <w:proofErr w:type="spellStart"/>
-      <w:r>
-        <w:rPr>
-          <w:rFonts w:ascii="Consolas" w:hAnsi="Consolas" w:cs="Consolas"/>
-          <w:color w:val="000000"/>
-          <w:sz w:val="24"/>
-          <w:szCs w:val="24"/>
-          <w:lang w:val="en-US"/>
-        </w:rPr>
-        <w:t>withSql</w:t>
-      </w:r>
-      <w:proofErr w:type="spellEnd"/>
-      <w:r>
-        <w:rPr>
-          <w:rFonts w:ascii="Consolas" w:hAnsi="Consolas" w:cs="Consolas"/>
-          <w:color w:val="000000"/>
-          <w:sz w:val="24"/>
-          <w:szCs w:val="24"/>
-          <w:lang w:val="en-US"/>
-        </w:rPr>
-        <w:t xml:space="preserve"> = </w:t>
-      </w:r>
-      <w:proofErr w:type="spellStart"/>
-      <w:r>
-        <w:rPr>
-          <w:rFonts w:ascii="Consolas" w:hAnsi="Consolas" w:cs="Consolas"/>
-          <w:color w:val="000000"/>
-          <w:sz w:val="24"/>
-          <w:szCs w:val="24"/>
-          <w:lang w:val="en-US"/>
-        </w:rPr>
-        <w:t>salesDetails.SqlQuery</w:t>
-      </w:r>
-      <w:proofErr w:type="spellEnd"/>
-      <w:r>
-        <w:rPr>
-          <w:rFonts w:ascii="Consolas" w:hAnsi="Consolas" w:cs="Consolas"/>
-          <w:color w:val="000000"/>
-          <w:sz w:val="24"/>
-          <w:szCs w:val="24"/>
-          <w:lang w:val="en-US"/>
-        </w:rPr>
-        <w:t>(</w:t>
+        <w:t xml:space="preserve"> withSql = salesDetails.SqlQuery(</w:t>
       </w:r>
       <w:r>
         <w:rPr>
@@ -9098,51 +6519,7 @@
           <w:szCs w:val="24"/>
           <w:lang w:val="en-US"/>
         </w:rPr>
-        <w:t xml:space="preserve">"select from </w:t>
-      </w:r>
-      <w:proofErr w:type="spellStart"/>
-      <w:r>
-        <w:rPr>
-          <w:rFonts w:ascii="Consolas" w:hAnsi="Consolas" w:cs="Consolas"/>
-          <w:color w:val="A31515"/>
-          <w:sz w:val="24"/>
-          <w:szCs w:val="24"/>
-          <w:lang w:val="en-US"/>
-        </w:rPr>
-        <w:t>sales_detail</w:t>
-      </w:r>
-      <w:proofErr w:type="spellEnd"/>
-      <w:r>
-        <w:rPr>
-          <w:rFonts w:ascii="Consolas" w:hAnsi="Consolas" w:cs="Consolas"/>
-          <w:color w:val="A31515"/>
-          <w:sz w:val="24"/>
-          <w:szCs w:val="24"/>
-          <w:lang w:val="en-US"/>
-        </w:rPr>
-        <w:t xml:space="preserve"> where </w:t>
-      </w:r>
-      <w:proofErr w:type="spellStart"/>
-      <w:r>
-        <w:rPr>
-          <w:rFonts w:ascii="Consolas" w:hAnsi="Consolas" w:cs="Consolas"/>
-          <w:color w:val="A31515"/>
-          <w:sz w:val="24"/>
-          <w:szCs w:val="24"/>
-          <w:lang w:val="en-US"/>
-        </w:rPr>
-        <w:t>isDelivered</w:t>
-      </w:r>
-      <w:proofErr w:type="spellEnd"/>
-      <w:r>
-        <w:rPr>
-          <w:rFonts w:ascii="Consolas" w:hAnsi="Consolas" w:cs="Consolas"/>
-          <w:color w:val="A31515"/>
-          <w:sz w:val="24"/>
-          <w:szCs w:val="24"/>
-          <w:lang w:val="en-US"/>
-        </w:rPr>
-        <w:t xml:space="preserve"> = true and amount &gt; 80 order by </w:t>
+        <w:t xml:space="preserve">"select from sales_detail where isDelivered = true and amount &gt; 80 order by </w:t>
       </w:r>
       <w:r>
         <w:rPr>
@@ -9166,27 +6543,15 @@
         </w:rPr>
         <w:t>"</w:t>
       </w:r>
-      <w:proofErr w:type="gramStart"/>
-      <w:r>
-        <w:rPr>
-          <w:rFonts w:ascii="Consolas" w:hAnsi="Consolas" w:cs="Consolas"/>
-          <w:color w:val="000000"/>
-          <w:sz w:val="24"/>
-          <w:szCs w:val="24"/>
-          <w:lang w:val="en-US"/>
-        </w:rPr>
-        <w:t>).ToList</w:t>
-      </w:r>
-      <w:proofErr w:type="gramEnd"/>
-      <w:r>
-        <w:rPr>
-          <w:rFonts w:ascii="Consolas" w:hAnsi="Consolas" w:cs="Consolas"/>
-          <w:color w:val="000000"/>
-          <w:sz w:val="24"/>
-          <w:szCs w:val="24"/>
-          <w:lang w:val="en-US"/>
-        </w:rPr>
-        <w:t>();</w:t>
+      <w:r>
+        <w:rPr>
+          <w:rFonts w:ascii="Consolas" w:hAnsi="Consolas" w:cs="Consolas"/>
+          <w:color w:val="000000"/>
+          <w:sz w:val="24"/>
+          <w:szCs w:val="24"/>
+          <w:lang w:val="en-US"/>
+        </w:rPr>
+        <w:t>).ToList();</w:t>
       </w:r>
     </w:p>
     <w:p>
@@ -9262,42 +6627,8 @@
           <w:szCs w:val="24"/>
           <w:lang w:val="en-US"/>
         </w:rPr>
-        <w:t xml:space="preserve"> </w:t>
-      </w:r>
-      <w:proofErr w:type="spellStart"/>
-      <w:r>
-        <w:rPr>
-          <w:rFonts w:ascii="Consolas" w:hAnsi="Consolas" w:cs="Consolas"/>
-          <w:color w:val="000000"/>
-          <w:sz w:val="24"/>
-          <w:szCs w:val="24"/>
-          <w:lang w:val="en-US"/>
-        </w:rPr>
-        <w:t>withLinq</w:t>
-      </w:r>
-      <w:proofErr w:type="spellEnd"/>
-      <w:r>
-        <w:rPr>
-          <w:rFonts w:ascii="Consolas" w:hAnsi="Consolas" w:cs="Consolas"/>
-          <w:color w:val="000000"/>
-          <w:sz w:val="24"/>
-          <w:szCs w:val="24"/>
-          <w:lang w:val="en-US"/>
-        </w:rPr>
-        <w:t xml:space="preserve"> = </w:t>
-      </w:r>
-      <w:proofErr w:type="spellStart"/>
-      <w:r>
-        <w:rPr>
-          <w:rFonts w:ascii="Consolas" w:hAnsi="Consolas" w:cs="Consolas"/>
-          <w:color w:val="000000"/>
-          <w:sz w:val="24"/>
-          <w:szCs w:val="24"/>
-          <w:lang w:val="en-US"/>
-        </w:rPr>
-        <w:t>salesDetails</w:t>
-      </w:r>
-      <w:proofErr w:type="spellEnd"/>
+        <w:t xml:space="preserve"> withLinq = salesDetails</w:t>
+      </w:r>
     </w:p>
     <w:p>
       <w:pPr>
@@ -9314,71 +6645,15 @@
           <w:lang w:val="en-US"/>
         </w:rPr>
       </w:pPr>
-      <w:proofErr w:type="gramStart"/>
-      <w:r>
-        <w:rPr>
-          <w:rFonts w:ascii="Consolas" w:hAnsi="Consolas" w:cs="Consolas"/>
-          <w:color w:val="000000"/>
-          <w:sz w:val="24"/>
-          <w:szCs w:val="24"/>
-          <w:lang w:val="en-US"/>
-        </w:rPr>
-        <w:t>.Where</w:t>
-      </w:r>
-      <w:proofErr w:type="gramEnd"/>
-      <w:r>
-        <w:rPr>
-          <w:rFonts w:ascii="Consolas" w:hAnsi="Consolas" w:cs="Consolas"/>
-          <w:color w:val="000000"/>
-          <w:sz w:val="24"/>
-          <w:szCs w:val="24"/>
-          <w:lang w:val="en-US"/>
-        </w:rPr>
-        <w:t>(s=&gt;</w:t>
-      </w:r>
-      <w:proofErr w:type="spellStart"/>
-      <w:r>
-        <w:rPr>
-          <w:rFonts w:ascii="Consolas" w:hAnsi="Consolas" w:cs="Consolas"/>
-          <w:color w:val="000000"/>
-          <w:sz w:val="24"/>
-          <w:szCs w:val="24"/>
-          <w:lang w:val="en-US"/>
-        </w:rPr>
-        <w:t>s.IsDelivered</w:t>
-      </w:r>
-      <w:proofErr w:type="spellEnd"/>
-      <w:r>
-        <w:rPr>
-          <w:rFonts w:ascii="Consolas" w:hAnsi="Consolas" w:cs="Consolas"/>
-          <w:color w:val="000000"/>
-          <w:sz w:val="24"/>
-          <w:szCs w:val="24"/>
-          <w:lang w:val="en-US"/>
-        </w:rPr>
-        <w:t xml:space="preserve"> &amp;&amp; </w:t>
-      </w:r>
-      <w:proofErr w:type="spellStart"/>
-      <w:r>
-        <w:rPr>
-          <w:rFonts w:ascii="Consolas" w:hAnsi="Consolas" w:cs="Consolas"/>
-          <w:color w:val="000000"/>
-          <w:sz w:val="24"/>
-          <w:szCs w:val="24"/>
-          <w:lang w:val="en-US"/>
-        </w:rPr>
-        <w:t>s.Amount</w:t>
-      </w:r>
-      <w:proofErr w:type="spellEnd"/>
-      <w:r>
-        <w:rPr>
-          <w:rFonts w:ascii="Consolas" w:hAnsi="Consolas" w:cs="Consolas"/>
-          <w:color w:val="000000"/>
-          <w:sz w:val="24"/>
-          <w:szCs w:val="24"/>
-          <w:lang w:val="en-US"/>
-        </w:rPr>
-        <w:t xml:space="preserve"> &gt; 80)</w:t>
+      <w:r>
+        <w:rPr>
+          <w:rFonts w:ascii="Consolas" w:hAnsi="Consolas" w:cs="Consolas"/>
+          <w:color w:val="000000"/>
+          <w:sz w:val="24"/>
+          <w:szCs w:val="24"/>
+          <w:lang w:val="en-US"/>
+        </w:rPr>
+        <w:t>.Where(s=&gt;s.IsDelivered &amp;&amp; s.Amount &gt; 80)</w:t>
       </w:r>
     </w:p>
     <w:p>
@@ -9396,7 +6671,6 @@
           <w:lang w:val="en-US"/>
         </w:rPr>
       </w:pPr>
-      <w:proofErr w:type="gramStart"/>
       <w:r>
         <w:rPr>
           <w:rFonts w:ascii="Consolas" w:hAnsi="Consolas" w:cs="Consolas"/>
@@ -9407,7 +6681,6 @@
         </w:rPr>
         <w:t>.</w:t>
       </w:r>
-      <w:proofErr w:type="spellStart"/>
       <w:r>
         <w:rPr>
           <w:rFonts w:ascii="Consolas" w:hAnsi="Consolas" w:cs="Consolas"/>
@@ -9420,28 +6693,15 @@
         </w:rPr>
         <w:t>OrderByDescending</w:t>
       </w:r>
-      <w:proofErr w:type="spellEnd"/>
-      <w:proofErr w:type="gramEnd"/>
-      <w:r>
-        <w:rPr>
-          <w:rFonts w:ascii="Consolas" w:hAnsi="Consolas" w:cs="Consolas"/>
-          <w:color w:val="000000"/>
-          <w:sz w:val="24"/>
-          <w:szCs w:val="24"/>
-          <w:lang w:val="en-US"/>
-        </w:rPr>
-        <w:t xml:space="preserve">(s=&gt; </w:t>
-      </w:r>
-      <w:proofErr w:type="spellStart"/>
-      <w:r>
-        <w:rPr>
-          <w:rFonts w:ascii="Consolas" w:hAnsi="Consolas" w:cs="Consolas"/>
-          <w:color w:val="000000"/>
-          <w:sz w:val="24"/>
-          <w:szCs w:val="24"/>
-          <w:lang w:val="en-US"/>
-        </w:rPr>
-        <w:t>s.</w:t>
+      <w:r>
+        <w:rPr>
+          <w:rFonts w:ascii="Consolas" w:hAnsi="Consolas" w:cs="Consolas"/>
+          <w:color w:val="000000"/>
+          <w:sz w:val="24"/>
+          <w:szCs w:val="24"/>
+          <w:lang w:val="en-US"/>
+        </w:rPr>
+        <w:t>(s=&gt; s.</w:t>
       </w:r>
       <w:r>
         <w:rPr>
@@ -9455,7 +6715,6 @@
         </w:rPr>
         <w:t>Amount</w:t>
       </w:r>
-      <w:proofErr w:type="spellEnd"/>
       <w:r>
         <w:rPr>
           <w:rFonts w:ascii="Consolas" w:hAnsi="Consolas" w:cs="Consolas"/>
@@ -9482,27 +6741,15 @@
           <w:lang w:val="en-US"/>
         </w:rPr>
       </w:pPr>
-      <w:proofErr w:type="gramStart"/>
-      <w:r>
-        <w:rPr>
-          <w:rFonts w:ascii="Consolas" w:hAnsi="Consolas" w:cs="Consolas"/>
-          <w:color w:val="000000"/>
-          <w:sz w:val="24"/>
-          <w:szCs w:val="24"/>
-          <w:lang w:val="en-US"/>
-        </w:rPr>
-        <w:t>.ToList</w:t>
-      </w:r>
-      <w:proofErr w:type="gramEnd"/>
-      <w:r>
-        <w:rPr>
-          <w:rFonts w:ascii="Consolas" w:hAnsi="Consolas" w:cs="Consolas"/>
-          <w:color w:val="000000"/>
-          <w:sz w:val="24"/>
-          <w:szCs w:val="24"/>
-          <w:lang w:val="en-US"/>
-        </w:rPr>
-        <w:t>();</w:t>
+      <w:r>
+        <w:rPr>
+          <w:rFonts w:ascii="Consolas" w:hAnsi="Consolas" w:cs="Consolas"/>
+          <w:color w:val="000000"/>
+          <w:sz w:val="24"/>
+          <w:szCs w:val="24"/>
+          <w:lang w:val="en-US"/>
+        </w:rPr>
+        <w:t>.ToList();</w:t>
       </w:r>
     </w:p>
     <w:p>
@@ -9562,51 +6809,7 @@
           <w:szCs w:val="24"/>
           <w:lang w:val="en-US"/>
         </w:rPr>
-        <w:t xml:space="preserve"> </w:t>
-      </w:r>
-      <w:proofErr w:type="spellStart"/>
-      <w:r>
-        <w:rPr>
-          <w:rFonts w:ascii="Consolas" w:hAnsi="Consolas" w:cs="Consolas"/>
-          <w:color w:val="000000"/>
-          <w:sz w:val="24"/>
-          <w:szCs w:val="24"/>
-          <w:lang w:val="en-US"/>
-        </w:rPr>
-        <w:t>withSql</w:t>
-      </w:r>
-      <w:proofErr w:type="spellEnd"/>
-      <w:r>
-        <w:rPr>
-          <w:rFonts w:ascii="Consolas" w:hAnsi="Consolas" w:cs="Consolas"/>
-          <w:color w:val="000000"/>
-          <w:sz w:val="24"/>
-          <w:szCs w:val="24"/>
-          <w:lang w:val="en-US"/>
-        </w:rPr>
-        <w:t xml:space="preserve"> = </w:t>
-      </w:r>
-      <w:proofErr w:type="spellStart"/>
-      <w:r>
-        <w:rPr>
-          <w:rFonts w:ascii="Consolas" w:hAnsi="Consolas" w:cs="Consolas"/>
-          <w:color w:val="000000"/>
-          <w:sz w:val="24"/>
-          <w:szCs w:val="24"/>
-          <w:lang w:val="en-US"/>
-        </w:rPr>
-        <w:t>salesDetails.SqlQuery</w:t>
-      </w:r>
-      <w:proofErr w:type="spellEnd"/>
-      <w:r>
-        <w:rPr>
-          <w:rFonts w:ascii="Consolas" w:hAnsi="Consolas" w:cs="Consolas"/>
-          <w:color w:val="000000"/>
-          <w:sz w:val="24"/>
-          <w:szCs w:val="24"/>
-          <w:lang w:val="en-US"/>
-        </w:rPr>
-        <w:t>(</w:t>
+        <w:t xml:space="preserve"> withSql = salesDetails.SqlQuery(</w:t>
       </w:r>
       <w:r>
         <w:rPr>
@@ -9616,51 +6819,7 @@
           <w:szCs w:val="24"/>
           <w:lang w:val="en-US"/>
         </w:rPr>
-        <w:t xml:space="preserve">"select from </w:t>
-      </w:r>
-      <w:proofErr w:type="spellStart"/>
-      <w:r>
-        <w:rPr>
-          <w:rFonts w:ascii="Consolas" w:hAnsi="Consolas" w:cs="Consolas"/>
-          <w:color w:val="A31515"/>
-          <w:sz w:val="24"/>
-          <w:szCs w:val="24"/>
-          <w:lang w:val="en-US"/>
-        </w:rPr>
-        <w:t>sales_detail</w:t>
-      </w:r>
-      <w:proofErr w:type="spellEnd"/>
-      <w:r>
-        <w:rPr>
-          <w:rFonts w:ascii="Consolas" w:hAnsi="Consolas" w:cs="Consolas"/>
-          <w:color w:val="A31515"/>
-          <w:sz w:val="24"/>
-          <w:szCs w:val="24"/>
-          <w:lang w:val="en-US"/>
-        </w:rPr>
-        <w:t xml:space="preserve"> where </w:t>
-      </w:r>
-      <w:proofErr w:type="spellStart"/>
-      <w:r>
-        <w:rPr>
-          <w:rFonts w:ascii="Consolas" w:hAnsi="Consolas" w:cs="Consolas"/>
-          <w:color w:val="A31515"/>
-          <w:sz w:val="24"/>
-          <w:szCs w:val="24"/>
-          <w:lang w:val="en-US"/>
-        </w:rPr>
-        <w:t>isdelivered</w:t>
-      </w:r>
-      <w:proofErr w:type="spellEnd"/>
-      <w:r>
-        <w:rPr>
-          <w:rFonts w:ascii="Consolas" w:hAnsi="Consolas" w:cs="Consolas"/>
-          <w:color w:val="A31515"/>
-          <w:sz w:val="24"/>
-          <w:szCs w:val="24"/>
-          <w:lang w:val="en-US"/>
-        </w:rPr>
-        <w:t xml:space="preserve"> = true and amount &gt; 80 </w:t>
+        <w:t xml:space="preserve">"select from sales_detail where isdelivered = true and amount &gt; 80 </w:t>
       </w:r>
       <w:r>
         <w:rPr>
@@ -9709,27 +6868,15 @@
           <w:lang w:val="en-US"/>
         </w:rPr>
       </w:pPr>
-      <w:proofErr w:type="gramStart"/>
-      <w:r>
-        <w:rPr>
-          <w:rFonts w:ascii="Consolas" w:hAnsi="Consolas" w:cs="Consolas"/>
-          <w:color w:val="000000"/>
-          <w:sz w:val="24"/>
-          <w:szCs w:val="24"/>
-          <w:lang w:val="en-US"/>
-        </w:rPr>
-        <w:t>.ToList</w:t>
-      </w:r>
-      <w:proofErr w:type="gramEnd"/>
-      <w:r>
-        <w:rPr>
-          <w:rFonts w:ascii="Consolas" w:hAnsi="Consolas" w:cs="Consolas"/>
-          <w:color w:val="000000"/>
-          <w:sz w:val="24"/>
-          <w:szCs w:val="24"/>
-          <w:lang w:val="en-US"/>
-        </w:rPr>
-        <w:t>();</w:t>
+      <w:r>
+        <w:rPr>
+          <w:rFonts w:ascii="Consolas" w:hAnsi="Consolas" w:cs="Consolas"/>
+          <w:color w:val="000000"/>
+          <w:sz w:val="24"/>
+          <w:szCs w:val="24"/>
+          <w:lang w:val="en-US"/>
+        </w:rPr>
+        <w:t>.ToList();</w:t>
       </w:r>
     </w:p>
     <w:p>
@@ -9761,7 +6908,7 @@
 </file>
 
 <file path=word/numbering.xml><?xml version="1.0" encoding="utf-8"?>
-<w:numbering xmlns:wpc="http://schemas.microsoft.com/office/word/2010/wordprocessingCanvas" xmlns:cx="http://schemas.microsoft.com/office/drawing/2014/chartex" xmlns:cx1="http://schemas.microsoft.com/office/drawing/2015/9/8/chartex" xmlns:cx2="http://schemas.microsoft.com/office/drawing/2015/10/21/chartex" xmlns:cx3="http://schemas.microsoft.com/office/drawing/2016/5/9/chartex" xmlns:cx4="http://schemas.microsoft.com/office/drawing/2016/5/10/chartex" xmlns:cx5="http://schemas.microsoft.com/office/drawing/2016/5/11/chartex" xmlns:cx6="http://schemas.microsoft.com/office/drawing/2016/5/12/chartex" xmlns:cx7="http://schemas.microsoft.com/office/drawing/2016/5/13/chartex" xmlns:cx8="http://schemas.microsoft.com/office/drawing/2016/5/14/chartex" xmlns:mc="http://schemas.openxmlformats.org/markup-compatibility/2006" xmlns:aink="http://schemas.microsoft.com/office/drawing/2016/ink" xmlns:am3d="http://schemas.microsoft.com/office/drawing/2017/model3d" xmlns:o="urn:schemas-microsoft-com:office:office" xmlns:oel="http://schemas.microsoft.com/office/2019/extlst" xmlns:r="http://schemas.openxmlformats.org/officeDocument/2006/relationships" xmlns:m="http://schemas.openxmlformats.org/officeDocument/2006/math" xmlns:v="urn:schemas-microsoft-com:vml" xmlns:wp14="http://schemas.microsoft.com/office/word/2010/wordprocessingDrawing" xmlns:wp="http://schemas.openxmlformats.org/drawingml/2006/wordprocessingDrawing" xmlns:w10="urn:schemas-microsoft-com:office:word" xmlns:w="http://schemas.openxmlformats.org/wordprocessingml/2006/main" xmlns:w14="http://schemas.microsoft.com/office/word/2010/wordml" xmlns:w15="http://schemas.microsoft.com/office/word/2012/wordml" xmlns:w16cex="http://schemas.microsoft.com/office/word/2018/wordml/cex" xmlns:w16cid="http://schemas.microsoft.com/office/word/2016/wordml/cid" xmlns:w16="http://schemas.microsoft.com/office/word/2018/wordml" xmlns:w16sdtdh="http://schemas.microsoft.com/office/word/2020/wordml/sdtdatahash" xmlns:w16se="http://schemas.microsoft.com/office/word/2015/wordml/symex" xmlns:wpg="http://schemas.microsoft.com/office/word/2010/wordprocessingGroup" xmlns:wpi="http://schemas.microsoft.com/office/word/2010/wordprocessingInk" xmlns:wne="http://schemas.microsoft.com/office/word/2006/wordml" xmlns:wps="http://schemas.microsoft.com/office/word/2010/wordprocessingShape" mc:Ignorable="w14 w15 w16se w16cid w16 w16cex w16sdtdh wp14">
+<w:numbering xmlns:wpc="http://schemas.microsoft.com/office/word/2010/wordprocessingCanvas" xmlns:cx="http://schemas.microsoft.com/office/drawing/2014/chartex" xmlns:cx1="http://schemas.microsoft.com/office/drawing/2015/9/8/chartex" xmlns:cx2="http://schemas.microsoft.com/office/drawing/2015/10/21/chartex" xmlns:cx3="http://schemas.microsoft.com/office/drawing/2016/5/9/chartex" xmlns:cx4="http://schemas.microsoft.com/office/drawing/2016/5/10/chartex" xmlns:cx5="http://schemas.microsoft.com/office/drawing/2016/5/11/chartex" xmlns:cx6="http://schemas.microsoft.com/office/drawing/2016/5/12/chartex" xmlns:cx7="http://schemas.microsoft.com/office/drawing/2016/5/13/chartex" xmlns:cx8="http://schemas.microsoft.com/office/drawing/2016/5/14/chartex" xmlns:mc="http://schemas.openxmlformats.org/markup-compatibility/2006" xmlns:aink="http://schemas.microsoft.com/office/drawing/2016/ink" xmlns:am3d="http://schemas.microsoft.com/office/drawing/2017/model3d" xmlns:o="urn:schemas-microsoft-com:office:office" xmlns:oel="http://schemas.microsoft.com/office/2019/extlst" xmlns:r="http://schemas.openxmlformats.org/officeDocument/2006/relationships" xmlns:m="http://schemas.openxmlformats.org/officeDocument/2006/math" xmlns:v="urn:schemas-microsoft-com:vml" xmlns:wp14="http://schemas.microsoft.com/office/word/2010/wordprocessingDrawing" xmlns:wp="http://schemas.openxmlformats.org/drawingml/2006/wordprocessingDrawing" xmlns:w10="urn:schemas-microsoft-com:office:word" xmlns:w="http://schemas.openxmlformats.org/wordprocessingml/2006/main" xmlns:w14="http://schemas.microsoft.com/office/word/2010/wordml" xmlns:w15="http://schemas.microsoft.com/office/word/2012/wordml" xmlns:w16cex="http://schemas.microsoft.com/office/word/2018/wordml/cex" xmlns:w16cid="http://schemas.microsoft.com/office/word/2016/wordml/cid" xmlns:w16="http://schemas.microsoft.com/office/word/2018/wordml" xmlns:w16du="http://schemas.microsoft.com/office/word/2023/wordml/word16du" xmlns:w16sdtdh="http://schemas.microsoft.com/office/word/2020/wordml/sdtdatahash" xmlns:w16se="http://schemas.microsoft.com/office/word/2015/wordml/symex" xmlns:wpg="http://schemas.microsoft.com/office/word/2010/wordprocessingGroup" xmlns:wpi="http://schemas.microsoft.com/office/word/2010/wordprocessingInk" xmlns:wne="http://schemas.microsoft.com/office/word/2006/wordml" xmlns:wps="http://schemas.microsoft.com/office/word/2010/wordprocessingShape" mc:Ignorable="w14 w15 w16se w16cid w16 w16cex w16sdtdh w16du wp14">
   <w:abstractNum w:abstractNumId="0" w15:restartNumberingAfterBreak="0">
     <w:nsid w:val="6D8B3ED5"/>
     <w:multiLevelType w:val="hybridMultilevel"/>
@@ -9881,7 +7028,7 @@
 </file>
 
 <file path=word/styles.xml><?xml version="1.0" encoding="utf-8"?>
-<w:styles xmlns:mc="http://schemas.openxmlformats.org/markup-compatibility/2006" xmlns:r="http://schemas.openxmlformats.org/officeDocument/2006/relationships" xmlns:w="http://schemas.openxmlformats.org/wordprocessingml/2006/main" xmlns:w14="http://schemas.microsoft.com/office/word/2010/wordml" xmlns:w15="http://schemas.microsoft.com/office/word/2012/wordml" xmlns:w16cex="http://schemas.microsoft.com/office/word/2018/wordml/cex" xmlns:w16cid="http://schemas.microsoft.com/office/word/2016/wordml/cid" xmlns:w16="http://schemas.microsoft.com/office/word/2018/wordml" xmlns:w16sdtdh="http://schemas.microsoft.com/office/word/2020/wordml/sdtdatahash" xmlns:w16se="http://schemas.microsoft.com/office/word/2015/wordml/symex" mc:Ignorable="w14 w15 w16se w16cid w16 w16cex w16sdtdh">
+<w:styles xmlns:mc="http://schemas.openxmlformats.org/markup-compatibility/2006" xmlns:r="http://schemas.openxmlformats.org/officeDocument/2006/relationships" xmlns:w="http://schemas.openxmlformats.org/wordprocessingml/2006/main" xmlns:w14="http://schemas.microsoft.com/office/word/2010/wordml" xmlns:w15="http://schemas.microsoft.com/office/word/2012/wordml" xmlns:w16cex="http://schemas.microsoft.com/office/word/2018/wordml/cex" xmlns:w16cid="http://schemas.microsoft.com/office/word/2016/wordml/cid" xmlns:w16="http://schemas.microsoft.com/office/word/2018/wordml" xmlns:w16du="http://schemas.microsoft.com/office/word/2023/wordml/word16du" xmlns:w16sdtdh="http://schemas.microsoft.com/office/word/2020/wordml/sdtdatahash" xmlns:w16se="http://schemas.microsoft.com/office/word/2015/wordml/symex" mc:Ignorable="w14 w15 w16se w16cid w16 w16cex w16sdtdh w16du">
   <w:docDefaults>
     <w:rPrDefault>
       <w:rPr>
